--- a/FinalProjectReport_Group14.docx
+++ b/FinalProjectReport_Group14.docx
@@ -79,6 +79,26 @@
         </w:rPr>
         <w:t>IEOR4742 – Deep Learning for OR &amp; FE</w:t>
       </w:r>
+      <w:r>
+        <w:rPr>
+          <w:rFonts w:asciiTheme="majorHAnsi" w:hAnsiTheme="majorHAnsi" w:cstheme="majorHAnsi"/>
+          <w:sz w:val="36"/>
+          <w:szCs w:val="36"/>
+        </w:rPr>
+        <w:t xml:space="preserve"> by Ali </w:t>
+      </w:r>
+      <w:proofErr w:type="spellStart"/>
+      <w:r>
+        <w:rPr>
+          <w:rFonts w:asciiTheme="majorHAnsi" w:hAnsiTheme="majorHAnsi" w:cstheme="majorHAnsi"/>
+          <w:sz w:val="36"/>
+          <w:szCs w:val="36"/>
+        </w:rPr>
+        <w:t>Hirsa</w:t>
+      </w:r>
+      <w:bookmarkStart w:id="0" w:name="_GoBack"/>
+      <w:bookmarkEnd w:id="0"/>
+      <w:proofErr w:type="spellEnd"/>
     </w:p>
     <w:p>
       <w:pPr>
@@ -11821,8 +11841,6 @@
           <w:szCs w:val="24"/>
         </w:rPr>
       </w:pPr>
-      <w:bookmarkStart w:id="0" w:name="_GoBack"/>
-      <w:bookmarkEnd w:id="0"/>
       <w:r>
         <w:rPr>
           <w:rFonts w:asciiTheme="majorHAnsi" w:hAnsiTheme="majorHAnsi" w:cstheme="majorHAnsi"/>
@@ -15833,7 +15851,7 @@
 </file>
 
 <file path=customXml/itemProps1.xml><?xml version="1.0" encoding="utf-8"?>
-<ds:datastoreItem xmlns:ds="http://schemas.openxmlformats.org/officeDocument/2006/customXml" ds:itemID="{4CFD361E-B7B9-3C47-BB1A-64F73BCE7F11}">
+<ds:datastoreItem xmlns:ds="http://schemas.openxmlformats.org/officeDocument/2006/customXml" ds:itemID="{48FBAA38-CC29-EA49-9CC9-0DE394707847}">
   <ds:schemaRefs>
     <ds:schemaRef ds:uri="http://schemas.openxmlformats.org/officeDocument/2006/bibliography"/>
   </ds:schemaRefs>

--- a/FinalProjectReport_Group14.docx
+++ b/FinalProjectReport_Group14.docx
@@ -96,8 +96,6 @@
         </w:rPr>
         <w:t>Hirsa</w:t>
       </w:r>
-      <w:bookmarkStart w:id="0" w:name="_GoBack"/>
-      <w:bookmarkEnd w:id="0"/>
       <w:proofErr w:type="spellEnd"/>
     </w:p>
     <w:p>
@@ -209,15 +207,7 @@
           <w:sz w:val="40"/>
           <w:szCs w:val="40"/>
         </w:rPr>
-        <w:t>Portfolio Management based on EPS Prediction</w:t>
-      </w:r>
-      <w:r>
-        <w:rPr>
-          <w:rFonts w:asciiTheme="majorHAnsi" w:hAnsiTheme="majorHAnsi" w:cstheme="majorHAnsi"/>
-          <w:sz w:val="40"/>
-          <w:szCs w:val="40"/>
-        </w:rPr>
-        <w:t xml:space="preserve"> using Ensemble Gradient Boosting Models</w:t>
+        <w:t>Portfolio Management based on EPS Prediction using Ensemble Gradient Boosting Models</w:t>
       </w:r>
     </w:p>
     <w:p>
@@ -524,7 +514,21 @@
           <w:rFonts w:asciiTheme="majorHAnsi" w:hAnsiTheme="majorHAnsi" w:cstheme="majorHAnsi"/>
           <w:lang w:eastAsia="zh-CN"/>
         </w:rPr>
-        <w:t>5. Classification –</w:t>
+        <w:t xml:space="preserve">5. </w:t>
+      </w:r>
+      <w:r>
+        <w:rPr>
+          <w:rFonts w:asciiTheme="majorHAnsi" w:hAnsiTheme="majorHAnsi" w:cstheme="majorHAnsi"/>
+          <w:lang w:eastAsia="zh-CN"/>
+        </w:rPr>
+        <w:t xml:space="preserve">Multiclass </w:t>
+      </w:r>
+      <w:r>
+        <w:rPr>
+          <w:rFonts w:asciiTheme="majorHAnsi" w:hAnsiTheme="majorHAnsi" w:cstheme="majorHAnsi"/>
+          <w:lang w:eastAsia="zh-CN"/>
+        </w:rPr>
+        <w:t>Classification –</w:t>
       </w:r>
       <w:r>
         <w:rPr>
@@ -556,7 +560,21 @@
           <w:rFonts w:asciiTheme="majorHAnsi" w:hAnsiTheme="majorHAnsi" w:cstheme="majorHAnsi"/>
           <w:lang w:eastAsia="zh-CN"/>
         </w:rPr>
-        <w:t>6. Regression – EPS Prediction</w:t>
+        <w:t xml:space="preserve">6. </w:t>
+      </w:r>
+      <w:r>
+        <w:rPr>
+          <w:rFonts w:asciiTheme="majorHAnsi" w:hAnsiTheme="majorHAnsi" w:cstheme="majorHAnsi"/>
+          <w:lang w:eastAsia="zh-CN"/>
+        </w:rPr>
+        <w:t xml:space="preserve">Multivariate </w:t>
+      </w:r>
+      <w:r>
+        <w:rPr>
+          <w:rFonts w:asciiTheme="majorHAnsi" w:hAnsiTheme="majorHAnsi" w:cstheme="majorHAnsi"/>
+          <w:lang w:eastAsia="zh-CN"/>
+        </w:rPr>
+        <w:t>Regression – EPS Prediction</w:t>
       </w:r>
     </w:p>
     <w:p>
@@ -1122,7 +1140,49 @@
           <w:rFonts w:asciiTheme="majorHAnsi" w:eastAsia="Times New Roman" w:hAnsiTheme="majorHAnsi" w:cstheme="majorHAnsi"/>
           <w:lang w:eastAsia="en-GB"/>
         </w:rPr>
-        <w:t xml:space="preserve">Since Financial datasets exhibits non-linear relationships, machine learning and deep learning models are extensively used to model the underlying non-linear patterns in the underlying datasets and can hence can be deployed to solve various prediction and classification based problems. </w:t>
+        <w:t xml:space="preserve">Since Financial datasets exhibits </w:t>
+      </w:r>
+      <w:r>
+        <w:rPr>
+          <w:rFonts w:asciiTheme="majorHAnsi" w:eastAsia="Times New Roman" w:hAnsiTheme="majorHAnsi" w:cstheme="majorHAnsi"/>
+          <w:lang w:eastAsia="en-GB"/>
+        </w:rPr>
+        <w:t xml:space="preserve">certain </w:t>
+      </w:r>
+      <w:r>
+        <w:rPr>
+          <w:rFonts w:asciiTheme="majorHAnsi" w:eastAsia="Times New Roman" w:hAnsiTheme="majorHAnsi" w:cstheme="majorHAnsi"/>
+          <w:lang w:eastAsia="en-GB"/>
+        </w:rPr>
+        <w:t>non-linear relationships</w:t>
+      </w:r>
+      <w:r>
+        <w:rPr>
+          <w:rFonts w:asciiTheme="majorHAnsi" w:eastAsia="Times New Roman" w:hAnsiTheme="majorHAnsi" w:cstheme="majorHAnsi"/>
+          <w:lang w:eastAsia="en-GB"/>
+        </w:rPr>
+        <w:t xml:space="preserve"> among them</w:t>
+      </w:r>
+      <w:r>
+        <w:rPr>
+          <w:rFonts w:asciiTheme="majorHAnsi" w:eastAsia="Times New Roman" w:hAnsiTheme="majorHAnsi" w:cstheme="majorHAnsi"/>
+          <w:lang w:eastAsia="en-GB"/>
+        </w:rPr>
+        <w:t>, machine learning and deep learning models are extensively used to model the underlying non-linear patterns in the datasets and hence can be deployed to solve various prediction and classification based problems</w:t>
+      </w:r>
+      <w:r>
+        <w:rPr>
+          <w:rFonts w:asciiTheme="majorHAnsi" w:eastAsia="Times New Roman" w:hAnsiTheme="majorHAnsi" w:cstheme="majorHAnsi"/>
+          <w:lang w:eastAsia="en-GB"/>
+        </w:rPr>
+        <w:t xml:space="preserve"> to generate abnormal returns</w:t>
+      </w:r>
+      <w:r>
+        <w:rPr>
+          <w:rFonts w:asciiTheme="majorHAnsi" w:eastAsia="Times New Roman" w:hAnsiTheme="majorHAnsi" w:cstheme="majorHAnsi"/>
+          <w:lang w:eastAsia="en-GB"/>
+        </w:rPr>
+        <w:t xml:space="preserve">. </w:t>
       </w:r>
     </w:p>
     <w:p>
@@ -1149,146 +1209,208 @@
           <w:rFonts w:asciiTheme="majorHAnsi" w:eastAsia="Times New Roman" w:hAnsiTheme="majorHAnsi" w:cstheme="majorHAnsi"/>
           <w:lang w:eastAsia="en-GB"/>
         </w:rPr>
-        <w:t>In our research we</w:t>
-      </w:r>
+        <w:t xml:space="preserve">In our research we have used XGBoost model, a popular class of Ensemble Gradient Boosting Models to solve the multivariate regression problem of predicting a stock’s future Earnings per Share by using stocks’ </w:t>
+      </w:r>
+      <w:proofErr w:type="spellStart"/>
       <w:r>
         <w:rPr>
           <w:rFonts w:asciiTheme="majorHAnsi" w:eastAsia="Times New Roman" w:hAnsiTheme="majorHAnsi" w:cstheme="majorHAnsi"/>
           <w:lang w:eastAsia="en-GB"/>
         </w:rPr>
-        <w:t xml:space="preserve"> have used XGBoost model, </w:t>
-      </w:r>
+        <w:t>preprocessed</w:t>
+      </w:r>
+      <w:proofErr w:type="spellEnd"/>
       <w:r>
         <w:rPr>
           <w:rFonts w:asciiTheme="majorHAnsi" w:eastAsia="Times New Roman" w:hAnsiTheme="majorHAnsi" w:cstheme="majorHAnsi"/>
           <w:lang w:eastAsia="en-GB"/>
         </w:rPr>
-        <w:t>a popular</w:t>
-      </w:r>
+        <w:t xml:space="preserve"> technical, fundamental and </w:t>
+      </w:r>
+      <w:proofErr w:type="spellStart"/>
       <w:r>
         <w:rPr>
           <w:rFonts w:asciiTheme="majorHAnsi" w:eastAsia="Times New Roman" w:hAnsiTheme="majorHAnsi" w:cstheme="majorHAnsi"/>
           <w:lang w:eastAsia="en-GB"/>
         </w:rPr>
-        <w:t xml:space="preserve"> </w:t>
-      </w:r>
+        <w:t>analyst’s</w:t>
+      </w:r>
+      <w:proofErr w:type="spellEnd"/>
       <w:r>
         <w:rPr>
           <w:rFonts w:asciiTheme="majorHAnsi" w:eastAsia="Times New Roman" w:hAnsiTheme="majorHAnsi" w:cstheme="majorHAnsi"/>
           <w:lang w:eastAsia="en-GB"/>
         </w:rPr>
-        <w:t xml:space="preserve">class of </w:t>
+        <w:t xml:space="preserve"> forecast data, </w:t>
       </w:r>
       <w:r>
         <w:rPr>
           <w:rFonts w:asciiTheme="majorHAnsi" w:eastAsia="Times New Roman" w:hAnsiTheme="majorHAnsi" w:cstheme="majorHAnsi"/>
           <w:lang w:eastAsia="en-GB"/>
         </w:rPr>
-        <w:t>Ensemble Gradient Boosting Models</w:t>
+        <w:t xml:space="preserve">as well as by </w:t>
       </w:r>
       <w:r>
         <w:rPr>
           <w:rFonts w:asciiTheme="majorHAnsi" w:eastAsia="Times New Roman" w:hAnsiTheme="majorHAnsi" w:cstheme="majorHAnsi"/>
           <w:lang w:eastAsia="en-GB"/>
         </w:rPr>
-        <w:t xml:space="preserve"> to solve the multivariate </w:t>
+        <w:t xml:space="preserve">constructing </w:t>
       </w:r>
       <w:r>
         <w:rPr>
           <w:rFonts w:asciiTheme="majorHAnsi" w:eastAsia="Times New Roman" w:hAnsiTheme="majorHAnsi" w:cstheme="majorHAnsi"/>
           <w:lang w:eastAsia="en-GB"/>
         </w:rPr>
-        <w:t xml:space="preserve">regression </w:t>
+        <w:t xml:space="preserve">creative and well researched </w:t>
       </w:r>
       <w:r>
         <w:rPr>
           <w:rFonts w:asciiTheme="majorHAnsi" w:eastAsia="Times New Roman" w:hAnsiTheme="majorHAnsi" w:cstheme="majorHAnsi"/>
           <w:lang w:eastAsia="en-GB"/>
         </w:rPr>
-        <w:t xml:space="preserve">problem of predicting a stock’s future Earnings per Share by using </w:t>
-      </w:r>
+        <w:t xml:space="preserve">feature </w:t>
+      </w:r>
+      <w:proofErr w:type="spellStart"/>
       <w:r>
         <w:rPr>
           <w:rFonts w:asciiTheme="majorHAnsi" w:eastAsia="Times New Roman" w:hAnsiTheme="majorHAnsi" w:cstheme="majorHAnsi"/>
           <w:lang w:eastAsia="en-GB"/>
         </w:rPr>
-        <w:t>stocks’</w:t>
-      </w:r>
+        <w:t>engineerined</w:t>
+      </w:r>
+      <w:proofErr w:type="spellEnd"/>
       <w:r>
         <w:rPr>
           <w:rFonts w:asciiTheme="majorHAnsi" w:eastAsia="Times New Roman" w:hAnsiTheme="majorHAnsi" w:cstheme="majorHAnsi"/>
           <w:lang w:eastAsia="en-GB"/>
         </w:rPr>
-        <w:t xml:space="preserve"> </w:t>
-      </w:r>
-      <w:proofErr w:type="spellStart"/>
+        <w:t xml:space="preserve"> indicators out of those datasets. </w:t>
+      </w:r>
       <w:r>
         <w:rPr>
           <w:rFonts w:asciiTheme="majorHAnsi" w:eastAsia="Times New Roman" w:hAnsiTheme="majorHAnsi" w:cstheme="majorHAnsi"/>
           <w:lang w:eastAsia="en-GB"/>
         </w:rPr>
-        <w:t>preprocessed</w:t>
-      </w:r>
-      <w:proofErr w:type="spellEnd"/>
-      <w:r>
+        <w:t xml:space="preserve">By using feature engineered datasets and doing various hyperparameter tuning of the model, we were able to establish good results in our research. </w:t>
+      </w:r>
+    </w:p>
+    <w:p>
+      <w:pPr>
+        <w:spacing w:after="0" w:line="240" w:lineRule="auto"/>
+        <w:ind w:left="720"/>
         <w:rPr>
           <w:rFonts w:asciiTheme="majorHAnsi" w:eastAsia="Times New Roman" w:hAnsiTheme="majorHAnsi" w:cstheme="majorHAnsi"/>
           <w:lang w:eastAsia="en-GB"/>
         </w:rPr>
-        <w:t xml:space="preserve"> technical</w:t>
-      </w:r>
-      <w:r>
+      </w:pPr>
+    </w:p>
+    <w:p>
+      <w:pPr>
+        <w:spacing w:after="0" w:line="240" w:lineRule="auto"/>
+        <w:ind w:left="720"/>
         <w:rPr>
           <w:rFonts w:asciiTheme="majorHAnsi" w:eastAsia="Times New Roman" w:hAnsiTheme="majorHAnsi" w:cstheme="majorHAnsi"/>
           <w:lang w:eastAsia="en-GB"/>
         </w:rPr>
-        <w:t xml:space="preserve">, fundamental and </w:t>
-      </w:r>
-      <w:proofErr w:type="spellStart"/>
+      </w:pPr>
       <w:r>
         <w:rPr>
           <w:rFonts w:asciiTheme="majorHAnsi" w:eastAsia="Times New Roman" w:hAnsiTheme="majorHAnsi" w:cstheme="majorHAnsi"/>
           <w:lang w:eastAsia="en-GB"/>
         </w:rPr>
-        <w:t>analyst’s</w:t>
-      </w:r>
-      <w:proofErr w:type="spellEnd"/>
-      <w:r>
+        <w:t xml:space="preserve">We have demonstrated with the help of plots that our predicted EPS performs well in the out-sample by capturing the direction and movement of the actual EPS and we suggested to use these predicted EPS to construct various trading strategies. We concluded the robustness of our model by showing that our predictions works well across the Financial as well as Technological sectors. We have found out in our research the feature dependency of various technical and fundamental factors for predicting Earnings per Share and got intuitively coherent results. We have also shown that using Feature Selection method by ranking features which are highly correlated for predicting EPS and using them in our model can improve the prediction’s accuracy of the model. </w:t>
+      </w:r>
+    </w:p>
+    <w:p>
+      <w:pPr>
+        <w:spacing w:after="0" w:line="240" w:lineRule="auto"/>
+        <w:ind w:left="720"/>
         <w:rPr>
           <w:rFonts w:asciiTheme="majorHAnsi" w:eastAsia="Times New Roman" w:hAnsiTheme="majorHAnsi" w:cstheme="majorHAnsi"/>
           <w:lang w:eastAsia="en-GB"/>
         </w:rPr>
-        <w:t xml:space="preserve"> forecast</w:t>
-      </w:r>
-      <w:r>
+      </w:pPr>
+    </w:p>
+    <w:p>
+      <w:pPr>
+        <w:spacing w:after="0" w:line="240" w:lineRule="auto"/>
+        <w:ind w:left="720"/>
         <w:rPr>
           <w:rFonts w:asciiTheme="majorHAnsi" w:eastAsia="Times New Roman" w:hAnsiTheme="majorHAnsi" w:cstheme="majorHAnsi"/>
           <w:lang w:eastAsia="en-GB"/>
         </w:rPr>
-        <w:t xml:space="preserve"> data</w:t>
-      </w:r>
+      </w:pPr>
       <w:r>
         <w:rPr>
           <w:rFonts w:asciiTheme="majorHAnsi" w:eastAsia="Times New Roman" w:hAnsiTheme="majorHAnsi" w:cstheme="majorHAnsi"/>
           <w:lang w:eastAsia="en-GB"/>
         </w:rPr>
-        <w:t xml:space="preserve">, constructing well feature </w:t>
-      </w:r>
-      <w:proofErr w:type="spellStart"/>
+        <w:t xml:space="preserve">Finally, we have </w:t>
+      </w:r>
       <w:r>
         <w:rPr>
           <w:rFonts w:asciiTheme="majorHAnsi" w:eastAsia="Times New Roman" w:hAnsiTheme="majorHAnsi" w:cstheme="majorHAnsi"/>
           <w:lang w:eastAsia="en-GB"/>
         </w:rPr>
-        <w:t>engineerined</w:t>
-      </w:r>
-      <w:proofErr w:type="spellEnd"/>
+        <w:t xml:space="preserve">used these predictions to construct simple alpha trading strategies and portfolios whose weights are allocated based on those alpha strategies to generate abnormal returns. With monthly trading and zero transaction costs, we have achieved a descent </w:t>
+      </w:r>
       <w:r>
         <w:rPr>
           <w:rFonts w:asciiTheme="majorHAnsi" w:eastAsia="Times New Roman" w:hAnsiTheme="majorHAnsi" w:cstheme="majorHAnsi"/>
           <w:lang w:eastAsia="en-GB"/>
         </w:rPr>
-        <w:t xml:space="preserve"> indicators out of those datasets. We have used these predictions to construct simple alpha trading strategies and portfolios whose weights are allocated based on those alpha strategies to generate abnormal returns. With monthly trading and zero transaction costs, we have achieved a descent sharpe of 6.14 with a particular trading strategy to support our prediction. </w:t>
+        <w:t>average Information Ratio</w:t>
+      </w:r>
+      <w:r>
+        <w:rPr>
+          <w:rFonts w:asciiTheme="majorHAnsi" w:eastAsia="Times New Roman" w:hAnsiTheme="majorHAnsi" w:cstheme="majorHAnsi"/>
+          <w:lang w:eastAsia="en-GB"/>
+        </w:rPr>
+        <w:t xml:space="preserve"> of 6.14 with a particular trading strategy to support our prediction. </w:t>
+      </w:r>
+    </w:p>
+    <w:p>
+      <w:pPr>
+        <w:spacing w:after="0" w:line="240" w:lineRule="auto"/>
+        <w:ind w:left="720"/>
+        <w:rPr>
+          <w:rFonts w:asciiTheme="majorHAnsi" w:eastAsia="Times New Roman" w:hAnsiTheme="majorHAnsi" w:cstheme="majorHAnsi"/>
+          <w:lang w:eastAsia="en-GB"/>
+        </w:rPr>
+      </w:pPr>
+    </w:p>
+    <w:p>
+      <w:pPr>
+        <w:spacing w:after="0" w:line="240" w:lineRule="auto"/>
+        <w:ind w:left="720"/>
+        <w:rPr>
+          <w:rFonts w:asciiTheme="majorHAnsi" w:eastAsia="Times New Roman" w:hAnsiTheme="majorHAnsi" w:cstheme="majorHAnsi"/>
+          <w:lang w:eastAsia="en-GB"/>
+        </w:rPr>
+      </w:pPr>
+      <w:r>
+        <w:rPr>
+          <w:rFonts w:asciiTheme="majorHAnsi" w:eastAsia="Times New Roman" w:hAnsiTheme="majorHAnsi" w:cstheme="majorHAnsi"/>
+          <w:lang w:eastAsia="en-GB"/>
+        </w:rPr>
+        <w:t xml:space="preserve">Our work can be extended by allowing to predict various fundamental factors other than just EPS to create more robust </w:t>
+      </w:r>
+      <w:proofErr w:type="spellStart"/>
+      <w:r>
+        <w:rPr>
+          <w:rFonts w:asciiTheme="majorHAnsi" w:eastAsia="Times New Roman" w:hAnsiTheme="majorHAnsi" w:cstheme="majorHAnsi"/>
+          <w:lang w:eastAsia="en-GB"/>
+        </w:rPr>
+        <w:t>portoflios</w:t>
+      </w:r>
+      <w:proofErr w:type="spellEnd"/>
+      <w:r>
+        <w:rPr>
+          <w:rFonts w:asciiTheme="majorHAnsi" w:eastAsia="Times New Roman" w:hAnsiTheme="majorHAnsi" w:cstheme="majorHAnsi"/>
+          <w:lang w:eastAsia="en-GB"/>
+        </w:rPr>
+        <w:t xml:space="preserve"> and alpha trading strategies. </w:t>
       </w:r>
     </w:p>
     <w:p>
@@ -1592,177 +1714,33 @@
     </w:p>
     <w:p>
       <w:pPr>
-        <w:pStyle w:val="ListParagraph"/>
-        <w:ind w:right="720"/>
-        <w:jc w:val="both"/>
-        <w:rPr>
-          <w:rFonts w:asciiTheme="majorHAnsi" w:hAnsiTheme="majorHAnsi" w:cstheme="majorHAnsi"/>
-          <w:b/>
-          <w:bCs/>
+        <w:ind w:right="720"/>
+        <w:jc w:val="both"/>
+        <w:rPr>
+          <w:rFonts w:asciiTheme="majorHAnsi" w:hAnsiTheme="majorHAnsi" w:cstheme="majorHAnsi"/>
+          <w:b/>
+          <w:bCs/>
+          <w:sz w:val="24"/>
+          <w:szCs w:val="24"/>
           <w:lang w:val="en-US" w:eastAsia="zh-CN"/>
         </w:rPr>
       </w:pPr>
     </w:p>
     <w:p>
       <w:pPr>
-        <w:pStyle w:val="ListParagraph"/>
-        <w:ind w:right="720"/>
-        <w:jc w:val="both"/>
-        <w:rPr>
-          <w:rFonts w:asciiTheme="majorHAnsi" w:hAnsiTheme="majorHAnsi" w:cstheme="majorHAnsi"/>
-          <w:b/>
-          <w:bCs/>
+        <w:ind w:right="720" w:firstLine="720"/>
+        <w:jc w:val="both"/>
+        <w:rPr>
+          <w:rFonts w:asciiTheme="majorHAnsi" w:hAnsiTheme="majorHAnsi" w:cstheme="majorHAnsi"/>
+          <w:b/>
+          <w:bCs/>
+          <w:sz w:val="24"/>
+          <w:szCs w:val="24"/>
           <w:lang w:val="en-US" w:eastAsia="zh-CN"/>
         </w:rPr>
       </w:pPr>
-    </w:p>
-    <w:p>
-      <w:pPr>
-        <w:pStyle w:val="ListParagraph"/>
-        <w:ind w:right="720"/>
-        <w:jc w:val="both"/>
-        <w:rPr>
-          <w:rFonts w:asciiTheme="majorHAnsi" w:hAnsiTheme="majorHAnsi" w:cstheme="majorHAnsi"/>
-          <w:b/>
-          <w:bCs/>
-          <w:lang w:val="en-US" w:eastAsia="zh-CN"/>
-        </w:rPr>
-      </w:pPr>
-    </w:p>
-    <w:p>
-      <w:pPr>
-        <w:pStyle w:val="ListParagraph"/>
-        <w:ind w:right="720"/>
-        <w:jc w:val="both"/>
-        <w:rPr>
-          <w:rFonts w:asciiTheme="majorHAnsi" w:hAnsiTheme="majorHAnsi" w:cstheme="majorHAnsi"/>
-          <w:b/>
-          <w:bCs/>
-          <w:lang w:val="en-US" w:eastAsia="zh-CN"/>
-        </w:rPr>
-      </w:pPr>
-    </w:p>
-    <w:p>
-      <w:pPr>
-        <w:pStyle w:val="ListParagraph"/>
-        <w:ind w:right="720"/>
-        <w:jc w:val="both"/>
-        <w:rPr>
-          <w:rFonts w:asciiTheme="majorHAnsi" w:hAnsiTheme="majorHAnsi" w:cstheme="majorHAnsi"/>
-          <w:b/>
-          <w:bCs/>
-          <w:lang w:val="en-US" w:eastAsia="zh-CN"/>
-        </w:rPr>
-      </w:pPr>
-    </w:p>
-    <w:p>
-      <w:pPr>
-        <w:pStyle w:val="ListParagraph"/>
-        <w:ind w:right="720"/>
-        <w:jc w:val="both"/>
-        <w:rPr>
-          <w:rFonts w:asciiTheme="majorHAnsi" w:hAnsiTheme="majorHAnsi" w:cstheme="majorHAnsi"/>
-          <w:b/>
-          <w:bCs/>
-          <w:lang w:val="en-US" w:eastAsia="zh-CN"/>
-        </w:rPr>
-      </w:pPr>
-    </w:p>
-    <w:p>
-      <w:pPr>
-        <w:pStyle w:val="ListParagraph"/>
-        <w:ind w:right="720"/>
-        <w:jc w:val="both"/>
-        <w:rPr>
-          <w:rFonts w:asciiTheme="majorHAnsi" w:hAnsiTheme="majorHAnsi" w:cstheme="majorHAnsi"/>
-          <w:b/>
-          <w:bCs/>
-          <w:lang w:val="en-US" w:eastAsia="zh-CN"/>
-        </w:rPr>
-      </w:pPr>
-    </w:p>
-    <w:p>
-      <w:pPr>
-        <w:pStyle w:val="ListParagraph"/>
-        <w:ind w:right="720"/>
-        <w:jc w:val="both"/>
-        <w:rPr>
-          <w:rFonts w:asciiTheme="majorHAnsi" w:hAnsiTheme="majorHAnsi" w:cstheme="majorHAnsi"/>
-          <w:b/>
-          <w:bCs/>
-          <w:lang w:val="en-US" w:eastAsia="zh-CN"/>
-        </w:rPr>
-      </w:pPr>
-    </w:p>
-    <w:p>
-      <w:pPr>
-        <w:ind w:right="720"/>
-        <w:jc w:val="both"/>
-        <w:rPr>
-          <w:rFonts w:asciiTheme="majorHAnsi" w:hAnsiTheme="majorHAnsi" w:cstheme="majorHAnsi"/>
-          <w:b/>
-          <w:bCs/>
-          <w:sz w:val="24"/>
-          <w:szCs w:val="24"/>
-          <w:lang w:val="en-US" w:eastAsia="zh-CN"/>
-        </w:rPr>
-      </w:pPr>
-    </w:p>
-    <w:p>
-      <w:pPr>
-        <w:ind w:right="720" w:firstLine="720"/>
-        <w:jc w:val="both"/>
-        <w:rPr>
-          <w:rFonts w:asciiTheme="majorHAnsi" w:hAnsiTheme="majorHAnsi" w:cstheme="majorHAnsi"/>
-          <w:b/>
-          <w:bCs/>
-          <w:sz w:val="24"/>
-          <w:szCs w:val="24"/>
-          <w:lang w:val="en-US" w:eastAsia="zh-CN"/>
-        </w:rPr>
-      </w:pPr>
-    </w:p>
-    <w:p>
-      <w:pPr>
-        <w:ind w:right="720" w:firstLine="720"/>
-        <w:jc w:val="both"/>
-        <w:rPr>
-          <w:rFonts w:asciiTheme="majorHAnsi" w:hAnsiTheme="majorHAnsi" w:cstheme="majorHAnsi"/>
-          <w:b/>
-          <w:bCs/>
-          <w:sz w:val="24"/>
-          <w:szCs w:val="24"/>
-          <w:lang w:val="en-US" w:eastAsia="zh-CN"/>
-        </w:rPr>
-      </w:pPr>
-    </w:p>
-    <w:p>
-      <w:pPr>
-        <w:ind w:right="720" w:firstLine="720"/>
-        <w:jc w:val="both"/>
-        <w:rPr>
-          <w:rFonts w:asciiTheme="majorHAnsi" w:hAnsiTheme="majorHAnsi" w:cstheme="majorHAnsi"/>
-          <w:b/>
-          <w:bCs/>
-          <w:sz w:val="24"/>
-          <w:szCs w:val="24"/>
-          <w:lang w:val="en-US" w:eastAsia="zh-CN"/>
-        </w:rPr>
-      </w:pPr>
-    </w:p>
-    <w:p>
-      <w:pPr>
-        <w:ind w:right="720" w:firstLine="720"/>
-        <w:jc w:val="both"/>
-        <w:rPr>
-          <w:rFonts w:asciiTheme="majorHAnsi" w:hAnsiTheme="majorHAnsi" w:cstheme="majorHAnsi"/>
-          <w:b/>
-          <w:bCs/>
-          <w:sz w:val="24"/>
-          <w:szCs w:val="24"/>
-          <w:lang w:val="en-US" w:eastAsia="zh-CN"/>
-        </w:rPr>
-      </w:pPr>
+      <w:bookmarkStart w:id="0" w:name="_GoBack"/>
+      <w:bookmarkEnd w:id="0"/>
       <w:r>
         <w:rPr>
           <w:rFonts w:asciiTheme="majorHAnsi" w:hAnsiTheme="majorHAnsi" w:cstheme="majorHAnsi"/>
@@ -5334,6 +5312,36 @@
         <w:jc w:val="both"/>
         <w:rPr>
           <w:rFonts w:asciiTheme="majorHAnsi" w:hAnsiTheme="majorHAnsi" w:cstheme="majorHAnsi"/>
+        </w:rPr>
+      </w:pPr>
+    </w:p>
+    <w:p>
+      <w:pPr>
+        <w:pStyle w:val="ListParagraph"/>
+        <w:ind w:right="720"/>
+        <w:jc w:val="both"/>
+        <w:rPr>
+          <w:rFonts w:asciiTheme="majorHAnsi" w:hAnsiTheme="majorHAnsi" w:cstheme="majorHAnsi"/>
+        </w:rPr>
+      </w:pPr>
+    </w:p>
+    <w:p>
+      <w:pPr>
+        <w:pStyle w:val="ListParagraph"/>
+        <w:ind w:right="720"/>
+        <w:jc w:val="both"/>
+        <w:rPr>
+          <w:rFonts w:asciiTheme="majorHAnsi" w:hAnsiTheme="majorHAnsi" w:cstheme="majorHAnsi"/>
+        </w:rPr>
+      </w:pPr>
+    </w:p>
+    <w:p>
+      <w:pPr>
+        <w:pStyle w:val="ListParagraph"/>
+        <w:ind w:right="720"/>
+        <w:jc w:val="both"/>
+        <w:rPr>
+          <w:rFonts w:asciiTheme="majorHAnsi" w:hAnsiTheme="majorHAnsi" w:cstheme="majorHAnsi"/>
           <w:lang w:val="en-US"/>
         </w:rPr>
       </w:pPr>
@@ -5471,34 +5479,6 @@
         <w:rPr>
           <w:rFonts w:asciiTheme="majorHAnsi" w:hAnsiTheme="majorHAnsi" w:cstheme="majorHAnsi"/>
           <w:b/>
-        </w:rPr>
-      </w:pPr>
-    </w:p>
-    <w:p>
-      <w:pPr>
-        <w:ind w:right="720"/>
-        <w:jc w:val="both"/>
-        <w:rPr>
-          <w:rFonts w:asciiTheme="majorHAnsi" w:hAnsiTheme="majorHAnsi" w:cstheme="majorHAnsi"/>
-          <w:b/>
-          <w:bCs/>
-          <w:sz w:val="24"/>
-          <w:szCs w:val="24"/>
-          <w:lang w:val="en-US" w:eastAsia="zh-CN"/>
-        </w:rPr>
-      </w:pPr>
-    </w:p>
-    <w:p>
-      <w:pPr>
-        <w:ind w:right="720" w:firstLine="720"/>
-        <w:jc w:val="both"/>
-        <w:rPr>
-          <w:rFonts w:asciiTheme="majorHAnsi" w:hAnsiTheme="majorHAnsi" w:cstheme="majorHAnsi"/>
-          <w:b/>
-          <w:bCs/>
-          <w:sz w:val="24"/>
-          <w:szCs w:val="24"/>
-          <w:lang w:val="en-US" w:eastAsia="zh-CN"/>
         </w:rPr>
       </w:pPr>
     </w:p>
@@ -5983,63 +5963,21 @@
     </w:p>
     <w:p>
       <w:pPr>
-        <w:pStyle w:val="ListParagraph"/>
-        <w:ind w:right="720"/>
-        <w:jc w:val="both"/>
-        <w:rPr>
-          <w:rFonts w:asciiTheme="majorHAnsi" w:hAnsiTheme="majorHAnsi" w:cstheme="majorHAnsi"/>
-        </w:rPr>
-      </w:pPr>
-    </w:p>
-    <w:p>
-      <w:pPr>
-        <w:pStyle w:val="ListParagraph"/>
-        <w:ind w:right="720"/>
-        <w:jc w:val="both"/>
-        <w:rPr>
-          <w:rFonts w:asciiTheme="majorHAnsi" w:hAnsiTheme="majorHAnsi" w:cstheme="majorHAnsi"/>
-          <w:b/>
-          <w:bCs/>
-          <w:sz w:val="24"/>
-          <w:szCs w:val="24"/>
-          <w:lang w:eastAsia="zh-CN"/>
-        </w:rPr>
-      </w:pPr>
-    </w:p>
-    <w:p>
-      <w:pPr>
-        <w:pStyle w:val="ListParagraph"/>
-        <w:ind w:right="720"/>
-        <w:jc w:val="both"/>
-        <w:rPr>
-          <w:rFonts w:asciiTheme="majorHAnsi" w:hAnsiTheme="majorHAnsi" w:cstheme="majorHAnsi"/>
-          <w:b/>
-          <w:bCs/>
-          <w:sz w:val="24"/>
-          <w:szCs w:val="24"/>
-          <w:lang w:eastAsia="zh-CN"/>
-        </w:rPr>
-      </w:pPr>
-    </w:p>
-    <w:p>
-      <w:pPr>
-        <w:pStyle w:val="ListParagraph"/>
-        <w:ind w:right="720"/>
-        <w:jc w:val="both"/>
-        <w:rPr>
-          <w:rFonts w:asciiTheme="majorHAnsi" w:hAnsiTheme="majorHAnsi" w:cstheme="majorHAnsi"/>
-          <w:b/>
-          <w:bCs/>
-          <w:sz w:val="24"/>
-          <w:szCs w:val="24"/>
-          <w:lang w:eastAsia="zh-CN"/>
-        </w:rPr>
-      </w:pPr>
-    </w:p>
-    <w:p>
-      <w:pPr>
-        <w:pStyle w:val="ListParagraph"/>
-        <w:ind w:right="720"/>
+        <w:ind w:right="720"/>
+        <w:jc w:val="both"/>
+        <w:rPr>
+          <w:rFonts w:asciiTheme="majorHAnsi" w:hAnsiTheme="majorHAnsi" w:cstheme="majorHAnsi"/>
+          <w:b/>
+          <w:bCs/>
+          <w:sz w:val="24"/>
+          <w:szCs w:val="24"/>
+          <w:lang w:eastAsia="zh-CN"/>
+        </w:rPr>
+      </w:pPr>
+    </w:p>
+    <w:p>
+      <w:pPr>
+        <w:ind w:right="720" w:firstLine="720"/>
         <w:jc w:val="both"/>
         <w:rPr>
           <w:rFonts w:asciiTheme="majorHAnsi" w:hAnsiTheme="majorHAnsi" w:cstheme="majorHAnsi"/>
@@ -6060,6 +5998,7 @@
           <w:szCs w:val="24"/>
           <w:lang w:eastAsia="zh-CN"/>
         </w:rPr>
+        <w:lastRenderedPageBreak/>
         <w:t>Mulivariate</w:t>
       </w:r>
       <w:proofErr w:type="spellEnd"/>
@@ -6225,8 +6164,8 @@
           <w:lang w:val="en-US" w:eastAsia="zh-CN"/>
         </w:rPr>
         <w:drawing>
-          <wp:inline distT="0" distB="0" distL="0" distR="0" wp14:anchorId="4ED463A3" wp14:editId="506DA164">
-            <wp:extent cx="5486400" cy="3657600"/>
+          <wp:inline distT="0" distB="0" distL="0" distR="0" wp14:anchorId="4ED463A3" wp14:editId="2A4F0032">
+            <wp:extent cx="6441621" cy="3657600"/>
             <wp:effectExtent l="0" t="0" r="0" b="0"/>
             <wp:docPr id="14" name="Picture 14" descr="../../../Screen%20Shot%202019-11-20%20at%206.01.57%20PM.png"/>
             <wp:cNvGraphicFramePr>
@@ -6257,7 +6196,7 @@
                   <pic:spPr bwMode="auto">
                     <a:xfrm>
                       <a:off x="0" y="0"/>
-                      <a:ext cx="5486400" cy="3657600"/>
+                      <a:ext cx="6461862" cy="3669093"/>
                     </a:xfrm>
                     <a:prstGeom prst="rect">
                       <a:avLst/>
@@ -6329,9 +6268,9 @@
           <w:lang w:val="en-US" w:eastAsia="zh-CN"/>
         </w:rPr>
         <w:drawing>
-          <wp:inline distT="0" distB="0" distL="0" distR="0" wp14:anchorId="1C65C2B4" wp14:editId="787B9DCD">
-            <wp:extent cx="5212080" cy="2743200"/>
-            <wp:effectExtent l="0" t="0" r="0" b="0"/>
+          <wp:inline distT="0" distB="0" distL="0" distR="0" wp14:anchorId="1C65C2B4" wp14:editId="49717931">
+            <wp:extent cx="6180183" cy="2743200"/>
+            <wp:effectExtent l="0" t="0" r="5080" b="0"/>
             <wp:docPr id="15" name="Picture 15" descr="../../../Screen%20Shot%202019-11-20%20at%206.01.43%20PM.png"/>
             <wp:cNvGraphicFramePr>
               <a:graphicFrameLocks xmlns:a="http://schemas.openxmlformats.org/drawingml/2006/main"/>
@@ -6361,7 +6300,7 @@
                   <pic:spPr bwMode="auto">
                     <a:xfrm>
                       <a:off x="0" y="0"/>
-                      <a:ext cx="5212080" cy="2743200"/>
+                      <a:ext cx="6188119" cy="2746723"/>
                     </a:xfrm>
                     <a:prstGeom prst="rect">
                       <a:avLst/>
@@ -6422,9 +6361,9 @@
         </w:rPr>
         <w:lastRenderedPageBreak/>
         <w:drawing>
-          <wp:inline distT="0" distB="0" distL="0" distR="0" wp14:anchorId="4D443255" wp14:editId="38854D8C">
-            <wp:extent cx="5486400" cy="3443582"/>
-            <wp:effectExtent l="0" t="0" r="0" b="11430"/>
+          <wp:inline distT="0" distB="0" distL="0" distR="0" wp14:anchorId="4D443255" wp14:editId="7EDB9004">
+            <wp:extent cx="6727190" cy="3584121"/>
+            <wp:effectExtent l="0" t="0" r="3810" b="0"/>
             <wp:docPr id="16" name="Picture 16" descr="../../../Screen%20Shot%202019-11-20%20at%206.02.34%20PM.png"/>
             <wp:cNvGraphicFramePr>
               <a:graphicFrameLocks xmlns:a="http://schemas.openxmlformats.org/drawingml/2006/main" noChangeAspect="1"/>
@@ -6454,7 +6393,7 @@
                   <pic:spPr bwMode="auto">
                     <a:xfrm>
                       <a:off x="0" y="0"/>
-                      <a:ext cx="5486400" cy="3443582"/>
+                      <a:ext cx="6739102" cy="3590467"/>
                     </a:xfrm>
                     <a:prstGeom prst="rect">
                       <a:avLst/>
@@ -6511,9 +6450,9 @@
           <w:lang w:val="en-US" w:eastAsia="zh-CN"/>
         </w:rPr>
         <w:drawing>
-          <wp:inline distT="0" distB="0" distL="0" distR="0" wp14:anchorId="1D8FABA2" wp14:editId="75529D59">
-            <wp:extent cx="5206365" cy="2743200"/>
-            <wp:effectExtent l="0" t="0" r="635" b="0"/>
+          <wp:inline distT="0" distB="0" distL="0" distR="0" wp14:anchorId="1D8FABA2" wp14:editId="692034EF">
+            <wp:extent cx="6343650" cy="3526790"/>
+            <wp:effectExtent l="0" t="0" r="6350" b="3810"/>
             <wp:docPr id="17" name="Picture 17" descr="../../../Screen%20Shot%202019-11-20%20at%206.02.43%20PM.png"/>
             <wp:cNvGraphicFramePr>
               <a:graphicFrameLocks xmlns:a="http://schemas.openxmlformats.org/drawingml/2006/main"/>
@@ -6543,7 +6482,7 @@
                   <pic:spPr bwMode="auto">
                     <a:xfrm>
                       <a:off x="0" y="0"/>
-                      <a:ext cx="5206365" cy="2743200"/>
+                      <a:ext cx="6361511" cy="3536720"/>
                     </a:xfrm>
                     <a:prstGeom prst="rect">
                       <a:avLst/>
@@ -6668,61 +6607,6 @@
           <w:b/>
         </w:rPr>
       </w:pPr>
-    </w:p>
-    <w:p>
-      <w:pPr>
-        <w:pStyle w:val="ListParagraph"/>
-        <w:ind w:right="720"/>
-        <w:jc w:val="both"/>
-        <w:rPr>
-          <w:rFonts w:asciiTheme="majorHAnsi" w:hAnsiTheme="majorHAnsi" w:cstheme="majorHAnsi"/>
-          <w:b/>
-        </w:rPr>
-      </w:pPr>
-    </w:p>
-    <w:p>
-      <w:pPr>
-        <w:pStyle w:val="ListParagraph"/>
-        <w:ind w:right="720"/>
-        <w:jc w:val="both"/>
-        <w:rPr>
-          <w:rFonts w:asciiTheme="majorHAnsi" w:hAnsiTheme="majorHAnsi" w:cstheme="majorHAnsi"/>
-          <w:b/>
-        </w:rPr>
-      </w:pPr>
-    </w:p>
-    <w:p>
-      <w:pPr>
-        <w:pStyle w:val="ListParagraph"/>
-        <w:ind w:right="720"/>
-        <w:jc w:val="both"/>
-        <w:rPr>
-          <w:rFonts w:asciiTheme="majorHAnsi" w:hAnsiTheme="majorHAnsi" w:cstheme="majorHAnsi"/>
-          <w:b/>
-        </w:rPr>
-      </w:pPr>
-    </w:p>
-    <w:p>
-      <w:pPr>
-        <w:pStyle w:val="ListParagraph"/>
-        <w:ind w:right="720"/>
-        <w:jc w:val="both"/>
-        <w:rPr>
-          <w:rFonts w:asciiTheme="majorHAnsi" w:hAnsiTheme="majorHAnsi" w:cstheme="majorHAnsi"/>
-          <w:b/>
-        </w:rPr>
-      </w:pPr>
-    </w:p>
-    <w:p>
-      <w:pPr>
-        <w:pStyle w:val="ListParagraph"/>
-        <w:ind w:right="720"/>
-        <w:jc w:val="both"/>
-        <w:rPr>
-          <w:rFonts w:asciiTheme="majorHAnsi" w:hAnsiTheme="majorHAnsi" w:cstheme="majorHAnsi"/>
-          <w:b/>
-        </w:rPr>
-      </w:pPr>
       <w:r>
         <w:rPr>
           <w:rFonts w:asciiTheme="majorHAnsi" w:hAnsiTheme="majorHAnsi" w:cstheme="majorHAnsi"/>
@@ -6744,6 +6628,13 @@
           <w:b/>
         </w:rPr>
         <w:t xml:space="preserve"> Analysis</w:t>
+      </w:r>
+      <w:r>
+        <w:rPr>
+          <w:rFonts w:asciiTheme="majorHAnsi" w:hAnsiTheme="majorHAnsi" w:cstheme="majorHAnsi"/>
+          <w:b/>
+        </w:rPr>
+        <w:t xml:space="preserve"> and conclusions</w:t>
       </w:r>
       <w:r>
         <w:rPr>
@@ -7469,13 +7360,17 @@
         <w:jc w:val="both"/>
         <w:rPr>
           <w:rFonts w:asciiTheme="majorHAnsi" w:hAnsiTheme="majorHAnsi" w:cstheme="majorHAnsi"/>
-          <w:b/>
-        </w:rPr>
-      </w:pPr>
-      <w:r>
-        <w:rPr>
-          <w:rFonts w:asciiTheme="majorHAnsi" w:hAnsiTheme="majorHAnsi" w:cstheme="majorHAnsi"/>
-          <w:b/>
+          <w:bCs/>
+          <w:sz w:val="28"/>
+          <w:szCs w:val="28"/>
+        </w:rPr>
+      </w:pPr>
+      <w:r>
+        <w:rPr>
+          <w:rFonts w:asciiTheme="majorHAnsi" w:hAnsiTheme="majorHAnsi" w:cstheme="majorHAnsi"/>
+          <w:bCs/>
+          <w:sz w:val="28"/>
+          <w:szCs w:val="28"/>
         </w:rPr>
         <w:lastRenderedPageBreak/>
         <w:t>EPS Prediction Results for few Stocks:</w:t>
@@ -7491,6 +7386,24 @@
           <w:b/>
         </w:rPr>
       </w:pPr>
+    </w:p>
+    <w:p>
+      <w:pPr>
+        <w:pStyle w:val="ListParagraph"/>
+        <w:ind w:right="720"/>
+        <w:jc w:val="both"/>
+        <w:rPr>
+          <w:rFonts w:asciiTheme="majorHAnsi" w:hAnsiTheme="majorHAnsi" w:cstheme="majorHAnsi"/>
+          <w:b/>
+        </w:rPr>
+      </w:pPr>
+      <w:r>
+        <w:rPr>
+          <w:rFonts w:asciiTheme="majorHAnsi" w:hAnsiTheme="majorHAnsi" w:cstheme="majorHAnsi"/>
+          <w:b/>
+        </w:rPr>
+        <w:t>Financial Sector:</w:t>
+      </w:r>
     </w:p>
     <w:p>
       <w:pPr>
@@ -7946,6 +7859,617 @@
         <w:jc w:val="both"/>
         <w:rPr>
           <w:rFonts w:asciiTheme="majorHAnsi" w:hAnsiTheme="majorHAnsi" w:cstheme="majorHAnsi"/>
+          <w:b/>
+        </w:rPr>
+      </w:pPr>
+    </w:p>
+    <w:p>
+      <w:pPr>
+        <w:pStyle w:val="ListParagraph"/>
+        <w:ind w:right="720"/>
+        <w:jc w:val="both"/>
+        <w:rPr>
+          <w:rFonts w:asciiTheme="majorHAnsi" w:hAnsiTheme="majorHAnsi" w:cstheme="majorHAnsi"/>
+          <w:b/>
+        </w:rPr>
+      </w:pPr>
+    </w:p>
+    <w:p>
+      <w:pPr>
+        <w:pStyle w:val="ListParagraph"/>
+        <w:ind w:right="720"/>
+        <w:jc w:val="both"/>
+        <w:rPr>
+          <w:rFonts w:asciiTheme="majorHAnsi" w:hAnsiTheme="majorHAnsi" w:cstheme="majorHAnsi"/>
+          <w:b/>
+        </w:rPr>
+      </w:pPr>
+    </w:p>
+    <w:p>
+      <w:pPr>
+        <w:pStyle w:val="ListParagraph"/>
+        <w:ind w:right="720"/>
+        <w:jc w:val="both"/>
+        <w:rPr>
+          <w:rFonts w:asciiTheme="majorHAnsi" w:hAnsiTheme="majorHAnsi" w:cstheme="majorHAnsi"/>
+          <w:b/>
+        </w:rPr>
+      </w:pPr>
+    </w:p>
+    <w:p>
+      <w:pPr>
+        <w:pStyle w:val="ListParagraph"/>
+        <w:ind w:right="720"/>
+        <w:jc w:val="both"/>
+        <w:rPr>
+          <w:rFonts w:asciiTheme="majorHAnsi" w:hAnsiTheme="majorHAnsi" w:cstheme="majorHAnsi"/>
+          <w:b/>
+        </w:rPr>
+      </w:pPr>
+    </w:p>
+    <w:p>
+      <w:pPr>
+        <w:pStyle w:val="ListParagraph"/>
+        <w:ind w:right="720"/>
+        <w:jc w:val="both"/>
+        <w:rPr>
+          <w:rFonts w:asciiTheme="majorHAnsi" w:hAnsiTheme="majorHAnsi" w:cstheme="majorHAnsi"/>
+          <w:b/>
+        </w:rPr>
+      </w:pPr>
+    </w:p>
+    <w:p>
+      <w:pPr>
+        <w:pStyle w:val="ListParagraph"/>
+        <w:ind w:right="720"/>
+        <w:jc w:val="both"/>
+        <w:rPr>
+          <w:rFonts w:asciiTheme="majorHAnsi" w:hAnsiTheme="majorHAnsi" w:cstheme="majorHAnsi"/>
+          <w:b/>
+        </w:rPr>
+      </w:pPr>
+    </w:p>
+    <w:p>
+      <w:pPr>
+        <w:pStyle w:val="ListParagraph"/>
+        <w:ind w:right="720"/>
+        <w:jc w:val="both"/>
+        <w:rPr>
+          <w:rFonts w:asciiTheme="majorHAnsi" w:hAnsiTheme="majorHAnsi" w:cstheme="majorHAnsi"/>
+          <w:b/>
+        </w:rPr>
+      </w:pPr>
+    </w:p>
+    <w:p>
+      <w:pPr>
+        <w:pStyle w:val="ListParagraph"/>
+        <w:ind w:right="720"/>
+        <w:jc w:val="both"/>
+        <w:rPr>
+          <w:rFonts w:asciiTheme="majorHAnsi" w:hAnsiTheme="majorHAnsi" w:cstheme="majorHAnsi"/>
+          <w:b/>
+        </w:rPr>
+      </w:pPr>
+    </w:p>
+    <w:p>
+      <w:pPr>
+        <w:pStyle w:val="ListParagraph"/>
+        <w:ind w:right="720"/>
+        <w:jc w:val="both"/>
+        <w:rPr>
+          <w:rFonts w:asciiTheme="majorHAnsi" w:hAnsiTheme="majorHAnsi" w:cstheme="majorHAnsi"/>
+          <w:b/>
+        </w:rPr>
+      </w:pPr>
+    </w:p>
+    <w:p>
+      <w:pPr>
+        <w:pStyle w:val="ListParagraph"/>
+        <w:ind w:right="720"/>
+        <w:jc w:val="both"/>
+        <w:rPr>
+          <w:rFonts w:asciiTheme="majorHAnsi" w:hAnsiTheme="majorHAnsi" w:cstheme="majorHAnsi"/>
+          <w:b/>
+        </w:rPr>
+      </w:pPr>
+    </w:p>
+    <w:p>
+      <w:pPr>
+        <w:pStyle w:val="ListParagraph"/>
+        <w:ind w:right="720"/>
+        <w:jc w:val="both"/>
+        <w:rPr>
+          <w:rFonts w:asciiTheme="majorHAnsi" w:hAnsiTheme="majorHAnsi" w:cstheme="majorHAnsi"/>
+          <w:b/>
+        </w:rPr>
+      </w:pPr>
+    </w:p>
+    <w:p>
+      <w:pPr>
+        <w:pStyle w:val="ListParagraph"/>
+        <w:ind w:right="720"/>
+        <w:jc w:val="both"/>
+        <w:rPr>
+          <w:rFonts w:asciiTheme="majorHAnsi" w:hAnsiTheme="majorHAnsi" w:cstheme="majorHAnsi"/>
+          <w:b/>
+        </w:rPr>
+      </w:pPr>
+    </w:p>
+    <w:p>
+      <w:pPr>
+        <w:pStyle w:val="ListParagraph"/>
+        <w:ind w:right="720"/>
+        <w:jc w:val="both"/>
+        <w:rPr>
+          <w:rFonts w:asciiTheme="majorHAnsi" w:hAnsiTheme="majorHAnsi" w:cstheme="majorHAnsi"/>
+          <w:b/>
+        </w:rPr>
+      </w:pPr>
+    </w:p>
+    <w:p>
+      <w:pPr>
+        <w:pStyle w:val="ListParagraph"/>
+        <w:ind w:right="720"/>
+        <w:jc w:val="both"/>
+        <w:rPr>
+          <w:rFonts w:asciiTheme="majorHAnsi" w:hAnsiTheme="majorHAnsi" w:cstheme="majorHAnsi"/>
+          <w:b/>
+        </w:rPr>
+      </w:pPr>
+    </w:p>
+    <w:p>
+      <w:pPr>
+        <w:pStyle w:val="ListParagraph"/>
+        <w:ind w:right="720"/>
+        <w:jc w:val="both"/>
+        <w:rPr>
+          <w:rFonts w:asciiTheme="majorHAnsi" w:hAnsiTheme="majorHAnsi" w:cstheme="majorHAnsi"/>
+          <w:b/>
+        </w:rPr>
+      </w:pPr>
+    </w:p>
+    <w:p>
+      <w:pPr>
+        <w:pStyle w:val="ListParagraph"/>
+        <w:ind w:right="720"/>
+        <w:jc w:val="both"/>
+        <w:rPr>
+          <w:rFonts w:asciiTheme="majorHAnsi" w:hAnsiTheme="majorHAnsi" w:cstheme="majorHAnsi"/>
+          <w:b/>
+        </w:rPr>
+      </w:pPr>
+      <w:r>
+        <w:rPr>
+          <w:rFonts w:asciiTheme="majorHAnsi" w:hAnsiTheme="majorHAnsi" w:cstheme="majorHAnsi"/>
+          <w:b/>
+        </w:rPr>
+        <w:lastRenderedPageBreak/>
+        <w:t>Technological Sector:</w:t>
+      </w:r>
+    </w:p>
+    <w:p>
+      <w:pPr>
+        <w:pStyle w:val="ListParagraph"/>
+        <w:ind w:right="720"/>
+        <w:jc w:val="both"/>
+        <w:rPr>
+          <w:rFonts w:asciiTheme="majorHAnsi" w:hAnsiTheme="majorHAnsi" w:cstheme="majorHAnsi"/>
+          <w:b/>
+        </w:rPr>
+      </w:pPr>
+    </w:p>
+    <w:p>
+      <w:pPr>
+        <w:pStyle w:val="ListParagraph"/>
+        <w:ind w:right="720"/>
+        <w:jc w:val="both"/>
+        <w:rPr>
+          <w:rFonts w:asciiTheme="majorHAnsi" w:hAnsiTheme="majorHAnsi" w:cstheme="majorHAnsi"/>
+          <w:b/>
+        </w:rPr>
+      </w:pPr>
+      <w:r>
+        <w:rPr>
+          <w:rFonts w:asciiTheme="majorHAnsi" w:hAnsiTheme="majorHAnsi" w:cstheme="majorHAnsi"/>
+          <w:b/>
+        </w:rPr>
+        <w:t>Adobe:</w:t>
+      </w:r>
+    </w:p>
+    <w:p>
+      <w:pPr>
+        <w:pStyle w:val="ListParagraph"/>
+        <w:ind w:right="720"/>
+        <w:jc w:val="both"/>
+        <w:rPr>
+          <w:rFonts w:asciiTheme="majorHAnsi" w:hAnsiTheme="majorHAnsi" w:cstheme="majorHAnsi"/>
+          <w:b/>
+        </w:rPr>
+      </w:pPr>
+    </w:p>
+    <w:p>
+      <w:pPr>
+        <w:pStyle w:val="ListParagraph"/>
+        <w:ind w:right="720"/>
+        <w:jc w:val="both"/>
+        <w:rPr>
+          <w:rFonts w:asciiTheme="majorHAnsi" w:hAnsiTheme="majorHAnsi" w:cstheme="majorHAnsi"/>
+          <w:b/>
+        </w:rPr>
+      </w:pPr>
+      <w:r>
+        <w:rPr>
+          <w:b/>
+          <w:noProof/>
+        </w:rPr>
+        <w:drawing>
+          <wp:inline distT="0" distB="0" distL="0" distR="0" wp14:anchorId="29C30064" wp14:editId="38F2B9FF">
+            <wp:extent cx="6369594" cy="3050302"/>
+            <wp:effectExtent l="0" t="0" r="0" b="0"/>
+            <wp:docPr id="25" name="Picture 25"/>
+            <wp:cNvGraphicFramePr>
+              <a:graphicFrameLocks xmlns:a="http://schemas.openxmlformats.org/drawingml/2006/main" noChangeAspect="1"/>
+            </wp:cNvGraphicFramePr>
+            <a:graphic xmlns:a="http://schemas.openxmlformats.org/drawingml/2006/main">
+              <a:graphicData uri="http://schemas.openxmlformats.org/drawingml/2006/picture">
+                <pic:pic xmlns:pic="http://schemas.openxmlformats.org/drawingml/2006/picture">
+                  <pic:nvPicPr>
+                    <pic:cNvPr id="9" name="Screenshot 2019-12-12 at 11.12.04 PM.png"/>
+                    <pic:cNvPicPr/>
+                  </pic:nvPicPr>
+                  <pic:blipFill>
+                    <a:blip r:embed="rId26">
+                      <a:extLst>
+                        <a:ext uri="{28A0092B-C50C-407E-A947-70E740481C1C}">
+                          <a14:useLocalDpi xmlns:a14="http://schemas.microsoft.com/office/drawing/2010/main" val="0"/>
+                        </a:ext>
+                      </a:extLst>
+                    </a:blip>
+                    <a:stretch>
+                      <a:fillRect/>
+                    </a:stretch>
+                  </pic:blipFill>
+                  <pic:spPr>
+                    <a:xfrm>
+                      <a:off x="0" y="0"/>
+                      <a:ext cx="6410645" cy="3069961"/>
+                    </a:xfrm>
+                    <a:prstGeom prst="rect">
+                      <a:avLst/>
+                    </a:prstGeom>
+                  </pic:spPr>
+                </pic:pic>
+              </a:graphicData>
+            </a:graphic>
+          </wp:inline>
+        </w:drawing>
+      </w:r>
+    </w:p>
+    <w:p>
+      <w:pPr>
+        <w:pStyle w:val="ListParagraph"/>
+        <w:ind w:right="720"/>
+        <w:jc w:val="both"/>
+        <w:rPr>
+          <w:rFonts w:asciiTheme="majorHAnsi" w:hAnsiTheme="majorHAnsi" w:cstheme="majorHAnsi"/>
+          <w:b/>
+        </w:rPr>
+      </w:pPr>
+    </w:p>
+    <w:p>
+      <w:pPr>
+        <w:pStyle w:val="ListParagraph"/>
+        <w:ind w:right="720"/>
+        <w:jc w:val="both"/>
+        <w:rPr>
+          <w:rFonts w:asciiTheme="majorHAnsi" w:hAnsiTheme="majorHAnsi" w:cstheme="majorHAnsi"/>
+          <w:b/>
+        </w:rPr>
+      </w:pPr>
+      <w:r>
+        <w:rPr>
+          <w:rFonts w:asciiTheme="majorHAnsi" w:hAnsiTheme="majorHAnsi" w:cstheme="majorHAnsi"/>
+          <w:b/>
+        </w:rPr>
+        <w:t>Apple:</w:t>
+      </w:r>
+    </w:p>
+    <w:p>
+      <w:pPr>
+        <w:pStyle w:val="ListParagraph"/>
+        <w:ind w:right="720"/>
+        <w:jc w:val="both"/>
+        <w:rPr>
+          <w:rFonts w:asciiTheme="majorHAnsi" w:hAnsiTheme="majorHAnsi" w:cstheme="majorHAnsi"/>
+          <w:b/>
+        </w:rPr>
+      </w:pPr>
+    </w:p>
+    <w:p>
+      <w:pPr>
+        <w:pStyle w:val="ListParagraph"/>
+        <w:ind w:right="720"/>
+        <w:jc w:val="both"/>
+        <w:rPr>
+          <w:rFonts w:asciiTheme="majorHAnsi" w:hAnsiTheme="majorHAnsi" w:cstheme="majorHAnsi"/>
+          <w:b/>
+        </w:rPr>
+      </w:pPr>
+      <w:r>
+        <w:rPr>
+          <w:b/>
+          <w:noProof/>
+        </w:rPr>
+        <w:drawing>
+          <wp:inline distT="0" distB="0" distL="0" distR="0" wp14:anchorId="30BA0B12" wp14:editId="6C478D66">
+            <wp:extent cx="6223000" cy="3293706"/>
+            <wp:effectExtent l="0" t="0" r="0" b="0"/>
+            <wp:docPr id="26" name="Picture 26"/>
+            <wp:cNvGraphicFramePr>
+              <a:graphicFrameLocks xmlns:a="http://schemas.openxmlformats.org/drawingml/2006/main" noChangeAspect="1"/>
+            </wp:cNvGraphicFramePr>
+            <a:graphic xmlns:a="http://schemas.openxmlformats.org/drawingml/2006/main">
+              <a:graphicData uri="http://schemas.openxmlformats.org/drawingml/2006/picture">
+                <pic:pic xmlns:pic="http://schemas.openxmlformats.org/drawingml/2006/picture">
+                  <pic:nvPicPr>
+                    <pic:cNvPr id="10" name="Screenshot 2019-12-12 at 11.05.05 PM.png"/>
+                    <pic:cNvPicPr/>
+                  </pic:nvPicPr>
+                  <pic:blipFill>
+                    <a:blip r:embed="rId27">
+                      <a:extLst>
+                        <a:ext uri="{28A0092B-C50C-407E-A947-70E740481C1C}">
+                          <a14:useLocalDpi xmlns:a14="http://schemas.microsoft.com/office/drawing/2010/main" val="0"/>
+                        </a:ext>
+                      </a:extLst>
+                    </a:blip>
+                    <a:stretch>
+                      <a:fillRect/>
+                    </a:stretch>
+                  </pic:blipFill>
+                  <pic:spPr>
+                    <a:xfrm>
+                      <a:off x="0" y="0"/>
+                      <a:ext cx="6285005" cy="3326524"/>
+                    </a:xfrm>
+                    <a:prstGeom prst="rect">
+                      <a:avLst/>
+                    </a:prstGeom>
+                  </pic:spPr>
+                </pic:pic>
+              </a:graphicData>
+            </a:graphic>
+          </wp:inline>
+        </w:drawing>
+      </w:r>
+    </w:p>
+    <w:p>
+      <w:pPr>
+        <w:pStyle w:val="ListParagraph"/>
+        <w:ind w:right="720"/>
+        <w:jc w:val="both"/>
+        <w:rPr>
+          <w:rFonts w:asciiTheme="majorHAnsi" w:hAnsiTheme="majorHAnsi" w:cstheme="majorHAnsi"/>
+          <w:b/>
+        </w:rPr>
+      </w:pPr>
+    </w:p>
+    <w:p>
+      <w:pPr>
+        <w:pStyle w:val="ListParagraph"/>
+        <w:ind w:right="720"/>
+        <w:jc w:val="both"/>
+        <w:rPr>
+          <w:rFonts w:asciiTheme="majorHAnsi" w:hAnsiTheme="majorHAnsi" w:cstheme="majorHAnsi"/>
+          <w:b/>
+        </w:rPr>
+      </w:pPr>
+    </w:p>
+    <w:p>
+      <w:pPr>
+        <w:pStyle w:val="ListParagraph"/>
+        <w:ind w:right="720"/>
+        <w:jc w:val="both"/>
+        <w:rPr>
+          <w:rFonts w:asciiTheme="majorHAnsi" w:hAnsiTheme="majorHAnsi" w:cstheme="majorHAnsi"/>
+          <w:b/>
+        </w:rPr>
+      </w:pPr>
+    </w:p>
+    <w:p>
+      <w:pPr>
+        <w:pStyle w:val="ListParagraph"/>
+        <w:ind w:right="720"/>
+        <w:jc w:val="both"/>
+        <w:rPr>
+          <w:rFonts w:asciiTheme="majorHAnsi" w:hAnsiTheme="majorHAnsi" w:cstheme="majorHAnsi"/>
+          <w:b/>
+        </w:rPr>
+      </w:pPr>
+    </w:p>
+    <w:p>
+      <w:pPr>
+        <w:pStyle w:val="ListParagraph"/>
+        <w:ind w:right="720"/>
+        <w:jc w:val="both"/>
+        <w:rPr>
+          <w:rFonts w:asciiTheme="majorHAnsi" w:hAnsiTheme="majorHAnsi" w:cstheme="majorHAnsi"/>
+          <w:b/>
+        </w:rPr>
+      </w:pPr>
+    </w:p>
+    <w:p>
+      <w:pPr>
+        <w:pStyle w:val="ListParagraph"/>
+        <w:ind w:right="720"/>
+        <w:jc w:val="both"/>
+        <w:rPr>
+          <w:rFonts w:asciiTheme="majorHAnsi" w:hAnsiTheme="majorHAnsi" w:cstheme="majorHAnsi"/>
+          <w:b/>
+        </w:rPr>
+      </w:pPr>
+    </w:p>
+    <w:p>
+      <w:pPr>
+        <w:pStyle w:val="ListParagraph"/>
+        <w:ind w:right="720"/>
+        <w:jc w:val="both"/>
+        <w:rPr>
+          <w:rFonts w:asciiTheme="majorHAnsi" w:hAnsiTheme="majorHAnsi" w:cstheme="majorHAnsi"/>
+          <w:b/>
+        </w:rPr>
+      </w:pPr>
+    </w:p>
+    <w:p>
+      <w:pPr>
+        <w:pStyle w:val="ListParagraph"/>
+        <w:ind w:right="720"/>
+        <w:jc w:val="both"/>
+        <w:rPr>
+          <w:rFonts w:asciiTheme="majorHAnsi" w:hAnsiTheme="majorHAnsi" w:cstheme="majorHAnsi"/>
+          <w:b/>
+        </w:rPr>
+      </w:pPr>
+    </w:p>
+    <w:p>
+      <w:pPr>
+        <w:pStyle w:val="ListParagraph"/>
+        <w:ind w:right="720"/>
+        <w:jc w:val="both"/>
+        <w:rPr>
+          <w:rFonts w:asciiTheme="majorHAnsi" w:hAnsiTheme="majorHAnsi" w:cstheme="majorHAnsi"/>
+          <w:b/>
+        </w:rPr>
+      </w:pPr>
+    </w:p>
+    <w:p>
+      <w:pPr>
+        <w:pStyle w:val="ListParagraph"/>
+        <w:ind w:right="720"/>
+        <w:jc w:val="both"/>
+        <w:rPr>
+          <w:rFonts w:asciiTheme="majorHAnsi" w:hAnsiTheme="majorHAnsi" w:cstheme="majorHAnsi"/>
+          <w:b/>
+        </w:rPr>
+      </w:pPr>
+      <w:r>
+        <w:rPr>
+          <w:rFonts w:asciiTheme="majorHAnsi" w:hAnsiTheme="majorHAnsi" w:cstheme="majorHAnsi"/>
+          <w:b/>
+        </w:rPr>
+        <w:lastRenderedPageBreak/>
+        <w:t>NVIDIA:</w:t>
+      </w:r>
+    </w:p>
+    <w:p>
+      <w:pPr>
+        <w:pStyle w:val="ListParagraph"/>
+        <w:ind w:right="720"/>
+        <w:jc w:val="both"/>
+        <w:rPr>
+          <w:rFonts w:asciiTheme="majorHAnsi" w:hAnsiTheme="majorHAnsi" w:cstheme="majorHAnsi"/>
+          <w:b/>
+        </w:rPr>
+      </w:pPr>
+    </w:p>
+    <w:p>
+      <w:pPr>
+        <w:pStyle w:val="ListParagraph"/>
+        <w:ind w:right="720"/>
+        <w:jc w:val="both"/>
+        <w:rPr>
+          <w:rFonts w:asciiTheme="majorHAnsi" w:hAnsiTheme="majorHAnsi" w:cstheme="majorHAnsi"/>
+          <w:b/>
+        </w:rPr>
+      </w:pPr>
+      <w:r>
+        <w:rPr>
+          <w:b/>
+          <w:noProof/>
+        </w:rPr>
+        <w:drawing>
+          <wp:inline distT="0" distB="0" distL="0" distR="0" wp14:anchorId="15694B63" wp14:editId="037DD808">
+            <wp:extent cx="6221689" cy="3172409"/>
+            <wp:effectExtent l="0" t="0" r="1905" b="3175"/>
+            <wp:docPr id="27" name="Picture 27"/>
+            <wp:cNvGraphicFramePr>
+              <a:graphicFrameLocks xmlns:a="http://schemas.openxmlformats.org/drawingml/2006/main" noChangeAspect="1"/>
+            </wp:cNvGraphicFramePr>
+            <a:graphic xmlns:a="http://schemas.openxmlformats.org/drawingml/2006/main">
+              <a:graphicData uri="http://schemas.openxmlformats.org/drawingml/2006/picture">
+                <pic:pic xmlns:pic="http://schemas.openxmlformats.org/drawingml/2006/picture">
+                  <pic:nvPicPr>
+                    <pic:cNvPr id="13" name="Screenshot 2019-12-12 at 11.27.55 PM.png"/>
+                    <pic:cNvPicPr/>
+                  </pic:nvPicPr>
+                  <pic:blipFill>
+                    <a:blip r:embed="rId28">
+                      <a:extLst>
+                        <a:ext uri="{28A0092B-C50C-407E-A947-70E740481C1C}">
+                          <a14:useLocalDpi xmlns:a14="http://schemas.microsoft.com/office/drawing/2010/main" val="0"/>
+                        </a:ext>
+                      </a:extLst>
+                    </a:blip>
+                    <a:stretch>
+                      <a:fillRect/>
+                    </a:stretch>
+                  </pic:blipFill>
+                  <pic:spPr>
+                    <a:xfrm>
+                      <a:off x="0" y="0"/>
+                      <a:ext cx="6269857" cy="3196970"/>
+                    </a:xfrm>
+                    <a:prstGeom prst="rect">
+                      <a:avLst/>
+                    </a:prstGeom>
+                  </pic:spPr>
+                </pic:pic>
+              </a:graphicData>
+            </a:graphic>
+          </wp:inline>
+        </w:drawing>
+      </w:r>
+    </w:p>
+    <w:p>
+      <w:pPr>
+        <w:pStyle w:val="ListParagraph"/>
+        <w:ind w:right="720"/>
+        <w:jc w:val="both"/>
+        <w:rPr>
+          <w:rFonts w:asciiTheme="majorHAnsi" w:hAnsiTheme="majorHAnsi" w:cstheme="majorHAnsi"/>
+          <w:b/>
+        </w:rPr>
+      </w:pPr>
+    </w:p>
+    <w:p>
+      <w:pPr>
+        <w:pStyle w:val="ListParagraph"/>
+        <w:ind w:right="720"/>
+        <w:jc w:val="both"/>
+        <w:rPr>
+          <w:rFonts w:asciiTheme="majorHAnsi" w:hAnsiTheme="majorHAnsi" w:cstheme="majorHAnsi"/>
+          <w:b/>
+        </w:rPr>
+      </w:pPr>
+    </w:p>
+    <w:p>
+      <w:pPr>
+        <w:pStyle w:val="ListParagraph"/>
+        <w:ind w:right="720"/>
+        <w:jc w:val="both"/>
+        <w:rPr>
+          <w:rFonts w:asciiTheme="majorHAnsi" w:hAnsiTheme="majorHAnsi" w:cstheme="majorHAnsi"/>
+          <w:b/>
+        </w:rPr>
+      </w:pPr>
+    </w:p>
+    <w:p>
+      <w:pPr>
+        <w:pStyle w:val="ListParagraph"/>
+        <w:ind w:right="720"/>
+        <w:jc w:val="both"/>
+        <w:rPr>
+          <w:rFonts w:asciiTheme="majorHAnsi" w:hAnsiTheme="majorHAnsi" w:cstheme="majorHAnsi"/>
         </w:rPr>
       </w:pPr>
       <w:r>
@@ -7964,7 +8488,31 @@
         <w:rPr>
           <w:rFonts w:asciiTheme="majorHAnsi" w:hAnsiTheme="majorHAnsi" w:cstheme="majorHAnsi"/>
         </w:rPr>
-        <w:t xml:space="preserve"> is going to go up or go down and this is because of our clever feature engineering and model selection. Although, it is very difficult to predict the actual value of the eps but still our model doesn’t deviate from the actual value by a large margin and hence our model can be used for EPS prediction.</w:t>
+        <w:t xml:space="preserve"> is going to go up or go down and this is because of our clever feature engineering</w:t>
+      </w:r>
+      <w:r>
+        <w:rPr>
+          <w:rFonts w:asciiTheme="majorHAnsi" w:hAnsiTheme="majorHAnsi" w:cstheme="majorHAnsi"/>
+        </w:rPr>
+        <w:t xml:space="preserve">, </w:t>
+      </w:r>
+      <w:r>
+        <w:rPr>
+          <w:rFonts w:asciiTheme="majorHAnsi" w:hAnsiTheme="majorHAnsi" w:cstheme="majorHAnsi"/>
+        </w:rPr>
+        <w:t>model selection</w:t>
+      </w:r>
+      <w:r>
+        <w:rPr>
+          <w:rFonts w:asciiTheme="majorHAnsi" w:hAnsiTheme="majorHAnsi" w:cstheme="majorHAnsi"/>
+        </w:rPr>
+        <w:t>, and careful hyperparameter tuning to prevent overfitting</w:t>
+      </w:r>
+      <w:r>
+        <w:rPr>
+          <w:rFonts w:asciiTheme="majorHAnsi" w:hAnsiTheme="majorHAnsi" w:cstheme="majorHAnsi"/>
+        </w:rPr>
+        <w:t>. Although, it is very difficult to predict the actual value of the eps but still our model doesn’t deviate from the actual value by a large margin and hence our model can be used for EPS prediction.</w:t>
       </w:r>
     </w:p>
     <w:p>
@@ -8064,7 +8612,11 @@
           </w14:textOutline>
         </w:rPr>
       </w:pPr>
-      <w:r>
+    </w:p>
+    <w:p>
+      <w:pPr>
+        <w:pStyle w:val="Heading1"/>
+        <w:ind w:firstLine="720"/>
         <w:rPr>
           <w:rFonts w:cstheme="majorHAnsi"/>
           <w:bCs w:val="0"/>
@@ -8075,10 +8627,43 @@
             <w14:round/>
           </w14:textOutline>
         </w:rPr>
-        <w:lastRenderedPageBreak/>
-        <w:t>Portfolio Construction</w:t>
-      </w:r>
-      <w:r>
+      </w:pPr>
+    </w:p>
+    <w:p>
+      <w:pPr>
+        <w:rPr>
+          <w:rFonts w:asciiTheme="majorHAnsi" w:hAnsiTheme="majorHAnsi" w:cstheme="majorHAnsi"/>
+        </w:rPr>
+      </w:pPr>
+    </w:p>
+    <w:p>
+      <w:pPr>
+        <w:ind w:left="720"/>
+        <w:rPr>
+          <w:rFonts w:asciiTheme="majorHAnsi" w:hAnsiTheme="majorHAnsi" w:cstheme="majorHAnsi"/>
+        </w:rPr>
+      </w:pPr>
+    </w:p>
+    <w:p>
+      <w:pPr>
+        <w:ind w:left="720"/>
+        <w:rPr>
+          <w:rFonts w:asciiTheme="majorHAnsi" w:hAnsiTheme="majorHAnsi" w:cstheme="majorHAnsi"/>
+        </w:rPr>
+      </w:pPr>
+    </w:p>
+    <w:p>
+      <w:pPr>
+        <w:ind w:left="720"/>
+        <w:rPr>
+          <w:rFonts w:asciiTheme="majorHAnsi" w:hAnsiTheme="majorHAnsi" w:cstheme="majorHAnsi"/>
+        </w:rPr>
+      </w:pPr>
+    </w:p>
+    <w:p>
+      <w:pPr>
+        <w:pStyle w:val="Heading1"/>
+        <w:ind w:firstLine="720"/>
         <w:rPr>
           <w:rFonts w:cstheme="majorHAnsi"/>
           <w:bCs w:val="0"/>
@@ -8089,16 +8674,23 @@
             <w14:round/>
           </w14:textOutline>
         </w:rPr>
-        <w:t xml:space="preserve"> based on the predicted EPS</w:t>
-      </w:r>
-    </w:p>
-    <w:p>
-      <w:pPr>
-        <w:rPr>
-          <w:rFonts w:asciiTheme="majorHAnsi" w:hAnsiTheme="majorHAnsi" w:cstheme="majorHAnsi"/>
-        </w:rPr>
-      </w:pPr>
-    </w:p>
+      </w:pPr>
+      <w:r>
+        <w:rPr>
+          <w:rFonts w:cstheme="majorHAnsi"/>
+          <w:bCs w:val="0"/>
+          <w:color w:val="auto"/>
+          <w14:textOutline w14:w="0" w14:cap="flat" w14:cmpd="sng" w14:algn="ctr">
+            <w14:noFill/>
+            <w14:prstDash w14:val="solid"/>
+            <w14:round/>
+          </w14:textOutline>
+        </w:rPr>
+        <w:lastRenderedPageBreak/>
+        <w:t>Portfolio Construction based on the predicted EPS</w:t>
+      </w:r>
+    </w:p>
+    <w:p/>
     <w:p>
       <w:pPr>
         <w:ind w:left="720"/>
@@ -8112,6 +8704,16 @@
         </w:rPr>
         <w:t>Once we can predict the EPS for the next quarter, we try to incorporate our predictions into portfolio construction techniques, and build several hypothetical investment funds, where the prediction of EPS will be our main source of asset weights. We shall see how our portfolios perform compared to the benchmark.</w:t>
       </w:r>
+    </w:p>
+    <w:p>
+      <w:pPr>
+        <w:pStyle w:val="Heading2"/>
+        <w:ind w:left="720"/>
+        <w:rPr>
+          <w:rFonts w:cstheme="majorHAnsi"/>
+          <w:color w:val="auto"/>
+        </w:rPr>
+      </w:pPr>
     </w:p>
     <w:p>
       <w:pPr>
@@ -8435,6 +9037,16 @@
           <w:color w:val="auto"/>
         </w:rPr>
       </w:pPr>
+    </w:p>
+    <w:p>
+      <w:pPr>
+        <w:pStyle w:val="Heading2"/>
+        <w:ind w:left="720"/>
+        <w:rPr>
+          <w:rFonts w:cstheme="majorHAnsi"/>
+          <w:color w:val="auto"/>
+        </w:rPr>
+      </w:pPr>
       <w:r>
         <w:rPr>
           <w:rFonts w:cstheme="majorHAnsi"/>
@@ -8609,13 +9221,43 @@
           <w:color w:val="auto"/>
         </w:rPr>
       </w:pPr>
-      <w:r>
+    </w:p>
+    <w:p>
+      <w:pPr>
+        <w:pStyle w:val="Heading2"/>
+        <w:ind w:left="720"/>
         <w:rPr>
           <w:rFonts w:cstheme="majorHAnsi"/>
           <w:color w:val="auto"/>
         </w:rPr>
+      </w:pPr>
+    </w:p>
+    <w:p/>
+    <w:p>
+      <w:pPr>
+        <w:pStyle w:val="Heading2"/>
+        <w:ind w:left="720"/>
+        <w:rPr>
+          <w:rFonts w:cstheme="majorHAnsi"/>
+          <w:color w:val="auto"/>
+        </w:rPr>
+      </w:pPr>
+      <w:r>
+        <w:rPr>
+          <w:rFonts w:cstheme="majorHAnsi"/>
+          <w:color w:val="auto"/>
+        </w:rPr>
+        <w:lastRenderedPageBreak/>
         <w:t>Methodology</w:t>
       </w:r>
+    </w:p>
+    <w:p>
+      <w:pPr>
+        <w:ind w:left="720"/>
+        <w:rPr>
+          <w:rFonts w:asciiTheme="majorHAnsi" w:hAnsiTheme="majorHAnsi" w:cstheme="majorHAnsi"/>
+        </w:rPr>
+      </w:pPr>
     </w:p>
     <w:p>
       <w:pPr>
@@ -8753,7 +9395,6 @@
         <w:rPr>
           <w:rFonts w:asciiTheme="majorHAnsi" w:hAnsiTheme="majorHAnsi" w:cstheme="majorHAnsi"/>
         </w:rPr>
-        <w:lastRenderedPageBreak/>
         <w:t xml:space="preserve">The EPS prediction is converted into asset weights using 3 </w:t>
       </w:r>
       <w:proofErr w:type="spellStart"/>
@@ -8864,50 +9505,26 @@
           <w:color w:val="auto"/>
         </w:rPr>
       </w:pPr>
-      <w:proofErr w:type="spellStart"/>
-      <w:r>
+    </w:p>
+    <w:p>
+      <w:pPr>
+        <w:pStyle w:val="Heading3"/>
+        <w:ind w:left="720"/>
         <w:rPr>
           <w:rFonts w:cstheme="majorHAnsi"/>
           <w:color w:val="auto"/>
         </w:rPr>
-        <w:t>Flavor</w:t>
-      </w:r>
-      <w:proofErr w:type="spellEnd"/>
-      <w:r>
+      </w:pPr>
+    </w:p>
+    <w:p>
+      <w:pPr>
+        <w:pStyle w:val="Heading3"/>
+        <w:ind w:left="720"/>
         <w:rPr>
           <w:rFonts w:cstheme="majorHAnsi"/>
           <w:color w:val="auto"/>
         </w:rPr>
-        <w:t xml:space="preserve"> A</w:t>
-      </w:r>
-    </w:p>
-    <w:p>
-      <w:pPr>
-        <w:ind w:left="720"/>
-        <w:rPr>
-          <w:rFonts w:asciiTheme="majorHAnsi" w:hAnsiTheme="majorHAnsi" w:cstheme="majorHAnsi"/>
-        </w:rPr>
-      </w:pPr>
-      <w:r>
-        <w:rPr>
-          <w:rFonts w:asciiTheme="majorHAnsi" w:hAnsiTheme="majorHAnsi" w:cstheme="majorHAnsi"/>
-        </w:rPr>
-        <w:t>Given a predicted EPS, we can calculate the predicted P/E, by taking stock price divided by EPS. High P/E is undesirable, whereas low P/E is desirable. So our asset weights are proportional to 1 / P/E. In other words, the asset weights are proportional to EPS / price.</w:t>
-      </w:r>
-    </w:p>
-    <w:p>
-      <w:pPr>
-        <w:ind w:left="720"/>
-        <w:rPr>
-          <w:rFonts w:asciiTheme="majorHAnsi" w:hAnsiTheme="majorHAnsi" w:cstheme="majorHAnsi"/>
-        </w:rPr>
-      </w:pPr>
-      <w:r>
-        <w:rPr>
-          <w:rFonts w:asciiTheme="majorHAnsi" w:hAnsiTheme="majorHAnsi" w:cstheme="majorHAnsi"/>
-        </w:rPr>
-        <w:t xml:space="preserve">When we compute the long-only variation, all the negative EPS predictions are taken out of the universe, so we are only investing proportional to the positive EPS / price.  </w:t>
-      </w:r>
+      </w:pPr>
     </w:p>
     <w:p>
       <w:pPr>
@@ -8918,50 +9535,26 @@
           <w:color w:val="auto"/>
         </w:rPr>
       </w:pPr>
-      <w:proofErr w:type="spellStart"/>
-      <w:r>
+    </w:p>
+    <w:p>
+      <w:pPr>
+        <w:pStyle w:val="Heading3"/>
+        <w:ind w:left="720"/>
         <w:rPr>
           <w:rFonts w:cstheme="majorHAnsi"/>
           <w:color w:val="auto"/>
         </w:rPr>
-        <w:t>Flavor</w:t>
-      </w:r>
-      <w:proofErr w:type="spellEnd"/>
-      <w:r>
+      </w:pPr>
+    </w:p>
+    <w:p>
+      <w:pPr>
+        <w:pStyle w:val="Heading3"/>
+        <w:ind w:left="720"/>
         <w:rPr>
           <w:rFonts w:cstheme="majorHAnsi"/>
           <w:color w:val="auto"/>
         </w:rPr>
-        <w:t xml:space="preserve"> B</w:t>
-      </w:r>
-    </w:p>
-    <w:p>
-      <w:pPr>
-        <w:ind w:left="720"/>
-        <w:rPr>
-          <w:rFonts w:asciiTheme="majorHAnsi" w:hAnsiTheme="majorHAnsi" w:cstheme="majorHAnsi"/>
-        </w:rPr>
-      </w:pPr>
-      <w:r>
-        <w:rPr>
-          <w:rFonts w:asciiTheme="majorHAnsi" w:hAnsiTheme="majorHAnsi" w:cstheme="majorHAnsi"/>
-        </w:rPr>
-        <w:t xml:space="preserve">Given a predicted EPS, we compare it to analyst’s prediction of EPS, which we get from FactSet. The asset weights are then proportional to (predicted EPS  - analyst EPS) / predicted  EPS = (1 – analyst EPS / predicted EPS). </w:t>
-      </w:r>
-    </w:p>
-    <w:p>
-      <w:pPr>
-        <w:ind w:left="720"/>
-        <w:rPr>
-          <w:rFonts w:asciiTheme="majorHAnsi" w:hAnsiTheme="majorHAnsi" w:cstheme="majorHAnsi"/>
-        </w:rPr>
-      </w:pPr>
-      <w:r>
-        <w:rPr>
-          <w:rFonts w:asciiTheme="majorHAnsi" w:hAnsiTheme="majorHAnsi" w:cstheme="majorHAnsi"/>
-        </w:rPr>
-        <w:t xml:space="preserve">If this number is high, it means that predicted EPS is likely to beat analyst EPS, and this stock is desirable. If this number is low (or even negative), it means that the predicted EPS is likely to miss analyst prediction, and we should short the stock. The predicted EPS itself may be “high” in an absolute sense, but it is compared to analyst prediction, and that’s our clue of whether the stock price is going to increase or decrease immediately following the earnings call. </w:t>
-      </w:r>
+      </w:pPr>
     </w:p>
     <w:p>
       <w:pPr>
@@ -8972,20 +9565,228 @@
           <w:color w:val="auto"/>
         </w:rPr>
       </w:pPr>
-      <w:proofErr w:type="spellStart"/>
-      <w:r>
+    </w:p>
+    <w:p>
+      <w:pPr>
+        <w:pStyle w:val="Heading3"/>
+        <w:ind w:left="720"/>
         <w:rPr>
           <w:rFonts w:cstheme="majorHAnsi"/>
           <w:color w:val="auto"/>
         </w:rPr>
-        <w:t>Flavor</w:t>
-      </w:r>
-      <w:proofErr w:type="spellEnd"/>
-      <w:r>
+      </w:pPr>
+    </w:p>
+    <w:p>
+      <w:pPr>
+        <w:ind w:left="720"/>
+        <w:rPr>
+          <w:rFonts w:asciiTheme="majorHAnsi" w:hAnsiTheme="majorHAnsi" w:cstheme="majorHAnsi"/>
+        </w:rPr>
+      </w:pPr>
+    </w:p>
+    <w:p>
+      <w:pPr>
+        <w:ind w:left="720"/>
+        <w:rPr>
+          <w:rFonts w:asciiTheme="majorHAnsi" w:hAnsiTheme="majorHAnsi" w:cstheme="majorHAnsi"/>
+        </w:rPr>
+      </w:pPr>
+    </w:p>
+    <w:p>
+      <w:pPr>
+        <w:ind w:left="720"/>
+        <w:rPr>
+          <w:rFonts w:asciiTheme="majorHAnsi" w:hAnsiTheme="majorHAnsi" w:cstheme="majorHAnsi"/>
+        </w:rPr>
+      </w:pPr>
+    </w:p>
+    <w:p>
+      <w:pPr>
+        <w:pStyle w:val="Heading3"/>
+        <w:ind w:left="720"/>
+        <w:rPr>
+          <w:rFonts w:cstheme="majorHAnsi"/>
+          <w:b w:val="0"/>
+          <w:bCs w:val="0"/>
+          <w:color w:val="auto"/>
+          <w:sz w:val="28"/>
+          <w:szCs w:val="28"/>
+        </w:rPr>
+      </w:pPr>
+      <w:r>
+        <w:rPr>
+          <w:rFonts w:cstheme="majorHAnsi"/>
+          <w:b w:val="0"/>
+          <w:bCs w:val="0"/>
+          <w:color w:val="auto"/>
+          <w:sz w:val="28"/>
+          <w:szCs w:val="28"/>
+        </w:rPr>
+        <w:lastRenderedPageBreak/>
+        <w:t>Different Alpha Strategies using the predicted EPS</w:t>
+      </w:r>
+    </w:p>
+    <w:p>
+      <w:pPr>
+        <w:pStyle w:val="Heading3"/>
+        <w:ind w:firstLine="720"/>
         <w:rPr>
           <w:rFonts w:cstheme="majorHAnsi"/>
           <w:color w:val="auto"/>
         </w:rPr>
+      </w:pPr>
+    </w:p>
+    <w:p>
+      <w:pPr>
+        <w:pStyle w:val="Heading3"/>
+        <w:ind w:firstLine="720"/>
+        <w:rPr>
+          <w:rFonts w:cstheme="majorHAnsi"/>
+          <w:color w:val="auto"/>
+        </w:rPr>
+      </w:pPr>
+      <w:proofErr w:type="spellStart"/>
+      <w:r>
+        <w:rPr>
+          <w:rFonts w:cstheme="majorHAnsi"/>
+          <w:color w:val="auto"/>
+        </w:rPr>
+        <w:t>Flavor</w:t>
+      </w:r>
+      <w:proofErr w:type="spellEnd"/>
+      <w:r>
+        <w:rPr>
+          <w:rFonts w:cstheme="majorHAnsi"/>
+          <w:color w:val="auto"/>
+        </w:rPr>
+        <w:t xml:space="preserve"> A</w:t>
+      </w:r>
+    </w:p>
+    <w:p>
+      <w:pPr>
+        <w:ind w:left="720"/>
+        <w:rPr>
+          <w:rFonts w:asciiTheme="majorHAnsi" w:hAnsiTheme="majorHAnsi" w:cstheme="majorHAnsi"/>
+        </w:rPr>
+      </w:pPr>
+      <w:r>
+        <w:rPr>
+          <w:rFonts w:asciiTheme="majorHAnsi" w:hAnsiTheme="majorHAnsi" w:cstheme="majorHAnsi"/>
+        </w:rPr>
+        <w:t>Given a predicted EPS, we can calculate the predicted P/E, by taking stock price divided by EPS. High P/E is undesirable, whereas low P/E is desirable. So our asset weights are proportional to 1 / P/E. In other words, the asset weights are proportional to EPS / price.</w:t>
+      </w:r>
+    </w:p>
+    <w:p>
+      <w:pPr>
+        <w:ind w:left="720"/>
+        <w:rPr>
+          <w:rFonts w:asciiTheme="majorHAnsi" w:hAnsiTheme="majorHAnsi" w:cstheme="majorHAnsi"/>
+        </w:rPr>
+      </w:pPr>
+      <w:r>
+        <w:rPr>
+          <w:rFonts w:asciiTheme="majorHAnsi" w:hAnsiTheme="majorHAnsi" w:cstheme="majorHAnsi"/>
+        </w:rPr>
+        <w:t xml:space="preserve">When we compute the long-only variation, all the negative EPS predictions are taken out of the universe, so we are only investing proportional to the positive EPS / price.  </w:t>
+      </w:r>
+    </w:p>
+    <w:p>
+      <w:pPr>
+        <w:pStyle w:val="Heading3"/>
+        <w:ind w:left="720"/>
+        <w:rPr>
+          <w:rFonts w:cstheme="majorHAnsi"/>
+          <w:color w:val="auto"/>
+        </w:rPr>
+      </w:pPr>
+    </w:p>
+    <w:p>
+      <w:pPr>
+        <w:pStyle w:val="Heading3"/>
+        <w:ind w:left="720"/>
+        <w:rPr>
+          <w:rFonts w:cstheme="majorHAnsi"/>
+          <w:color w:val="auto"/>
+        </w:rPr>
+      </w:pPr>
+      <w:proofErr w:type="spellStart"/>
+      <w:r>
+        <w:rPr>
+          <w:rFonts w:cstheme="majorHAnsi"/>
+          <w:color w:val="auto"/>
+        </w:rPr>
+        <w:t>Flavor</w:t>
+      </w:r>
+      <w:proofErr w:type="spellEnd"/>
+      <w:r>
+        <w:rPr>
+          <w:rFonts w:cstheme="majorHAnsi"/>
+          <w:color w:val="auto"/>
+        </w:rPr>
+        <w:t xml:space="preserve"> B</w:t>
+      </w:r>
+    </w:p>
+    <w:p>
+      <w:pPr>
+        <w:ind w:left="720"/>
+        <w:rPr>
+          <w:rFonts w:asciiTheme="majorHAnsi" w:hAnsiTheme="majorHAnsi" w:cstheme="majorHAnsi"/>
+        </w:rPr>
+      </w:pPr>
+      <w:r>
+        <w:rPr>
+          <w:rFonts w:asciiTheme="majorHAnsi" w:hAnsiTheme="majorHAnsi" w:cstheme="majorHAnsi"/>
+        </w:rPr>
+        <w:t xml:space="preserve">Given a predicted EPS, we compare it to analyst’s prediction of EPS, which we get from FactSet. The asset weights are then proportional to (predicted EPS  - analyst EPS) / predicted  EPS = (1 – analyst EPS / predicted EPS). </w:t>
+      </w:r>
+    </w:p>
+    <w:p>
+      <w:pPr>
+        <w:ind w:left="720"/>
+        <w:rPr>
+          <w:rFonts w:asciiTheme="majorHAnsi" w:hAnsiTheme="majorHAnsi" w:cstheme="majorHAnsi"/>
+        </w:rPr>
+      </w:pPr>
+      <w:r>
+        <w:rPr>
+          <w:rFonts w:asciiTheme="majorHAnsi" w:hAnsiTheme="majorHAnsi" w:cstheme="majorHAnsi"/>
+        </w:rPr>
+        <w:t xml:space="preserve">If this number is high, it means that predicted EPS is likely to beat analyst EPS, and this stock is desirable. If this number is low (or even negative), it means that the predicted EPS is likely to miss analyst prediction, and we should short the stock. The predicted EPS itself may be “high” in an absolute sense, but it is compared to analyst prediction, and that’s our clue of whether the stock price is going to increase or decrease immediately following the earnings call. </w:t>
+      </w:r>
+    </w:p>
+    <w:p>
+      <w:pPr>
+        <w:pStyle w:val="Heading3"/>
+        <w:ind w:left="720"/>
+        <w:rPr>
+          <w:rFonts w:cstheme="majorHAnsi"/>
+          <w:color w:val="auto"/>
+        </w:rPr>
+      </w:pPr>
+    </w:p>
+    <w:p>
+      <w:pPr>
+        <w:pStyle w:val="Heading3"/>
+        <w:ind w:left="720"/>
+        <w:rPr>
+          <w:rFonts w:cstheme="majorHAnsi"/>
+          <w:color w:val="auto"/>
+        </w:rPr>
+      </w:pPr>
+      <w:proofErr w:type="spellStart"/>
+      <w:r>
+        <w:rPr>
+          <w:rFonts w:cstheme="majorHAnsi"/>
+          <w:color w:val="auto"/>
+        </w:rPr>
+        <w:t>Flavor</w:t>
+      </w:r>
+      <w:proofErr w:type="spellEnd"/>
+      <w:r>
+        <w:rPr>
+          <w:rFonts w:cstheme="majorHAnsi"/>
+          <w:color w:val="auto"/>
+        </w:rPr>
         <w:t xml:space="preserve"> C</w:t>
       </w:r>
     </w:p>
@@ -9040,26 +9841,121 @@
           <w:color w:val="auto"/>
         </w:rPr>
       </w:pPr>
-      <w:r>
+    </w:p>
+    <w:p>
+      <w:pPr>
+        <w:pStyle w:val="Heading2"/>
+        <w:ind w:left="720"/>
         <w:rPr>
           <w:rFonts w:cstheme="majorHAnsi"/>
           <w:color w:val="auto"/>
         </w:rPr>
-        <w:lastRenderedPageBreak/>
-        <w:t>Result</w:t>
-      </w:r>
-      <w:r>
+      </w:pPr>
+    </w:p>
+    <w:p>
+      <w:pPr>
+        <w:pStyle w:val="Heading2"/>
+        <w:ind w:left="720"/>
         <w:rPr>
           <w:rFonts w:cstheme="majorHAnsi"/>
           <w:color w:val="auto"/>
         </w:rPr>
-        <w:t>s</w:t>
-      </w:r>
-    </w:p>
-    <w:p>
-      <w:pPr>
+      </w:pPr>
+    </w:p>
+    <w:p>
+      <w:pPr>
+        <w:pStyle w:val="Heading2"/>
         <w:ind w:left="720"/>
         <w:rPr>
+          <w:rFonts w:cstheme="majorHAnsi"/>
+          <w:color w:val="auto"/>
+        </w:rPr>
+      </w:pPr>
+    </w:p>
+    <w:p>
+      <w:pPr>
+        <w:pStyle w:val="Heading2"/>
+        <w:ind w:left="720"/>
+        <w:rPr>
+          <w:rFonts w:cstheme="majorHAnsi"/>
+          <w:color w:val="auto"/>
+        </w:rPr>
+      </w:pPr>
+    </w:p>
+    <w:p>
+      <w:pPr>
+        <w:pStyle w:val="Heading2"/>
+        <w:ind w:left="720"/>
+        <w:rPr>
+          <w:rFonts w:cstheme="majorHAnsi"/>
+          <w:color w:val="auto"/>
+        </w:rPr>
+      </w:pPr>
+    </w:p>
+    <w:p>
+      <w:pPr>
+        <w:pStyle w:val="Heading2"/>
+        <w:ind w:left="720"/>
+        <w:rPr>
+          <w:rFonts w:cstheme="majorHAnsi"/>
+          <w:color w:val="auto"/>
+        </w:rPr>
+      </w:pPr>
+    </w:p>
+    <w:p>
+      <w:pPr>
+        <w:ind w:left="720"/>
+        <w:rPr>
+          <w:rFonts w:asciiTheme="majorHAnsi" w:hAnsiTheme="majorHAnsi" w:cstheme="majorHAnsi"/>
+        </w:rPr>
+      </w:pPr>
+    </w:p>
+    <w:p>
+      <w:pPr>
+        <w:ind w:left="720"/>
+        <w:rPr>
+          <w:rFonts w:asciiTheme="majorHAnsi" w:hAnsiTheme="majorHAnsi" w:cstheme="majorHAnsi"/>
+        </w:rPr>
+      </w:pPr>
+    </w:p>
+    <w:p>
+      <w:pPr>
+        <w:ind w:left="720"/>
+        <w:rPr>
+          <w:rFonts w:asciiTheme="majorHAnsi" w:hAnsiTheme="majorHAnsi" w:cstheme="majorHAnsi"/>
+        </w:rPr>
+      </w:pPr>
+    </w:p>
+    <w:p>
+      <w:pPr>
+        <w:pStyle w:val="Heading2"/>
+        <w:ind w:left="720"/>
+        <w:rPr>
+          <w:rFonts w:cstheme="majorHAnsi"/>
+          <w:color w:val="auto"/>
+        </w:rPr>
+      </w:pPr>
+      <w:r>
+        <w:rPr>
+          <w:rFonts w:cstheme="majorHAnsi"/>
+          <w:color w:val="auto"/>
+        </w:rPr>
+        <w:lastRenderedPageBreak/>
+        <w:t>Results</w:t>
+      </w:r>
+    </w:p>
+    <w:p>
+      <w:pPr>
+        <w:ind w:left="720"/>
+        <w:rPr>
+          <w:rFonts w:asciiTheme="majorHAnsi" w:hAnsiTheme="majorHAnsi" w:cstheme="majorHAnsi"/>
+        </w:rPr>
+      </w:pPr>
+    </w:p>
+    <w:p>
+      <w:pPr>
+        <w:ind w:left="720"/>
+        <w:rPr>
           <w:rFonts w:asciiTheme="majorHAnsi" w:hAnsiTheme="majorHAnsi" w:cstheme="majorHAnsi"/>
         </w:rPr>
       </w:pPr>
@@ -9083,6 +9979,14 @@
         </w:rPr>
         <w:t>, 2 universes (financials and all sectors), and 2x2 variations (long-only / long-short, and with / without Citi), we have 24 different portfolios that we simulated from 2010. The growth plot for the portfolios are shown below, with each portfolio indexed at 100 at inception.</w:t>
       </w:r>
+    </w:p>
+    <w:p>
+      <w:pPr>
+        <w:ind w:left="720"/>
+        <w:rPr>
+          <w:rFonts w:asciiTheme="majorHAnsi" w:hAnsiTheme="majorHAnsi" w:cstheme="majorHAnsi"/>
+        </w:rPr>
+      </w:pPr>
     </w:p>
     <w:p>
       <w:pPr>
@@ -9114,9 +10018,9 @@
           <w:noProof/>
         </w:rPr>
         <w:drawing>
-          <wp:inline distT="0" distB="0" distL="0" distR="0" wp14:anchorId="019B3FCA" wp14:editId="3BEADD82">
-            <wp:extent cx="5943600" cy="2377440"/>
-            <wp:effectExtent l="0" t="0" r="0" b="3810"/>
+          <wp:inline distT="0" distB="0" distL="0" distR="0" wp14:anchorId="019B3FCA" wp14:editId="764A764B">
+            <wp:extent cx="6735082" cy="3371631"/>
+            <wp:effectExtent l="0" t="0" r="0" b="0"/>
             <wp:docPr id="9" name="Picture 9"/>
             <wp:cNvGraphicFramePr>
               <a:graphicFrameLocks xmlns:a="http://schemas.openxmlformats.org/drawingml/2006/main" noChangeAspect="1"/>
@@ -9126,169 +10030,6 @@
                 <pic:pic xmlns:pic="http://schemas.openxmlformats.org/drawingml/2006/picture">
                   <pic:nvPicPr>
                     <pic:cNvPr id="0" name="Picture 1"/>
-                    <pic:cNvPicPr>
-                      <a:picLocks noChangeAspect="1" noChangeArrowheads="1"/>
-                    </pic:cNvPicPr>
-                  </pic:nvPicPr>
-                  <pic:blipFill>
-                    <a:blip r:embed="rId26" cstate="print">
-                      <a:extLst>
-                        <a:ext uri="{28A0092B-C50C-407E-A947-70E740481C1C}">
-                          <a14:useLocalDpi xmlns:a14="http://schemas.microsoft.com/office/drawing/2010/main" val="0"/>
-                        </a:ext>
-                      </a:extLst>
-                    </a:blip>
-                    <a:srcRect/>
-                    <a:stretch>
-                      <a:fillRect/>
-                    </a:stretch>
-                  </pic:blipFill>
-                  <pic:spPr bwMode="auto">
-                    <a:xfrm>
-                      <a:off x="0" y="0"/>
-                      <a:ext cx="5943600" cy="2377440"/>
-                    </a:xfrm>
-                    <a:prstGeom prst="rect">
-                      <a:avLst/>
-                    </a:prstGeom>
-                    <a:noFill/>
-                    <a:ln>
-                      <a:noFill/>
-                    </a:ln>
-                  </pic:spPr>
-                </pic:pic>
-              </a:graphicData>
-            </a:graphic>
-          </wp:inline>
-        </w:drawing>
-      </w:r>
-      <w:r>
-        <w:rPr>
-          <w:rFonts w:asciiTheme="majorHAnsi" w:hAnsiTheme="majorHAnsi" w:cstheme="majorHAnsi"/>
-          <w:noProof/>
-        </w:rPr>
-        <w:drawing>
-          <wp:inline distT="0" distB="0" distL="0" distR="0" wp14:anchorId="3C4095C0" wp14:editId="14BDBDAB">
-            <wp:extent cx="5943600" cy="2377440"/>
-            <wp:effectExtent l="0" t="0" r="0" b="3810"/>
-            <wp:docPr id="10" name="Picture 10"/>
-            <wp:cNvGraphicFramePr>
-              <a:graphicFrameLocks xmlns:a="http://schemas.openxmlformats.org/drawingml/2006/main" noChangeAspect="1"/>
-            </wp:cNvGraphicFramePr>
-            <a:graphic xmlns:a="http://schemas.openxmlformats.org/drawingml/2006/main">
-              <a:graphicData uri="http://schemas.openxmlformats.org/drawingml/2006/picture">
-                <pic:pic xmlns:pic="http://schemas.openxmlformats.org/drawingml/2006/picture">
-                  <pic:nvPicPr>
-                    <pic:cNvPr id="0" name="Picture 2"/>
-                    <pic:cNvPicPr>
-                      <a:picLocks noChangeAspect="1" noChangeArrowheads="1"/>
-                    </pic:cNvPicPr>
-                  </pic:nvPicPr>
-                  <pic:blipFill>
-                    <a:blip r:embed="rId27" cstate="print">
-                      <a:extLst>
-                        <a:ext uri="{28A0092B-C50C-407E-A947-70E740481C1C}">
-                          <a14:useLocalDpi xmlns:a14="http://schemas.microsoft.com/office/drawing/2010/main" val="0"/>
-                        </a:ext>
-                      </a:extLst>
-                    </a:blip>
-                    <a:srcRect/>
-                    <a:stretch>
-                      <a:fillRect/>
-                    </a:stretch>
-                  </pic:blipFill>
-                  <pic:spPr bwMode="auto">
-                    <a:xfrm>
-                      <a:off x="0" y="0"/>
-                      <a:ext cx="5943600" cy="2377440"/>
-                    </a:xfrm>
-                    <a:prstGeom prst="rect">
-                      <a:avLst/>
-                    </a:prstGeom>
-                    <a:noFill/>
-                    <a:ln>
-                      <a:noFill/>
-                    </a:ln>
-                  </pic:spPr>
-                </pic:pic>
-              </a:graphicData>
-            </a:graphic>
-          </wp:inline>
-        </w:drawing>
-      </w:r>
-      <w:r>
-        <w:rPr>
-          <w:rFonts w:asciiTheme="majorHAnsi" w:hAnsiTheme="majorHAnsi" w:cstheme="majorHAnsi"/>
-          <w:noProof/>
-        </w:rPr>
-        <w:lastRenderedPageBreak/>
-        <w:drawing>
-          <wp:inline distT="0" distB="0" distL="0" distR="0" wp14:anchorId="4E221792" wp14:editId="0CEF1CB3">
-            <wp:extent cx="5943600" cy="2377440"/>
-            <wp:effectExtent l="0" t="0" r="0" b="3810"/>
-            <wp:docPr id="13" name="Picture 13"/>
-            <wp:cNvGraphicFramePr>
-              <a:graphicFrameLocks xmlns:a="http://schemas.openxmlformats.org/drawingml/2006/main" noChangeAspect="1"/>
-            </wp:cNvGraphicFramePr>
-            <a:graphic xmlns:a="http://schemas.openxmlformats.org/drawingml/2006/main">
-              <a:graphicData uri="http://schemas.openxmlformats.org/drawingml/2006/picture">
-                <pic:pic xmlns:pic="http://schemas.openxmlformats.org/drawingml/2006/picture">
-                  <pic:nvPicPr>
-                    <pic:cNvPr id="0" name="Picture 3"/>
-                    <pic:cNvPicPr>
-                      <a:picLocks noChangeAspect="1" noChangeArrowheads="1"/>
-                    </pic:cNvPicPr>
-                  </pic:nvPicPr>
-                  <pic:blipFill>
-                    <a:blip r:embed="rId28" cstate="print">
-                      <a:extLst>
-                        <a:ext uri="{28A0092B-C50C-407E-A947-70E740481C1C}">
-                          <a14:useLocalDpi xmlns:a14="http://schemas.microsoft.com/office/drawing/2010/main" val="0"/>
-                        </a:ext>
-                      </a:extLst>
-                    </a:blip>
-                    <a:srcRect/>
-                    <a:stretch>
-                      <a:fillRect/>
-                    </a:stretch>
-                  </pic:blipFill>
-                  <pic:spPr bwMode="auto">
-                    <a:xfrm>
-                      <a:off x="0" y="0"/>
-                      <a:ext cx="5943600" cy="2377440"/>
-                    </a:xfrm>
-                    <a:prstGeom prst="rect">
-                      <a:avLst/>
-                    </a:prstGeom>
-                    <a:noFill/>
-                    <a:ln>
-                      <a:noFill/>
-                    </a:ln>
-                  </pic:spPr>
-                </pic:pic>
-              </a:graphicData>
-            </a:graphic>
-          </wp:inline>
-        </w:drawing>
-      </w:r>
-      <w:r>
-        <w:rPr>
-          <w:rFonts w:asciiTheme="majorHAnsi" w:hAnsiTheme="majorHAnsi" w:cstheme="majorHAnsi"/>
-          <w:noProof/>
-        </w:rPr>
-        <w:drawing>
-          <wp:inline distT="0" distB="0" distL="0" distR="0" wp14:anchorId="4C2CBEA4" wp14:editId="6B9A7B95">
-            <wp:extent cx="5943600" cy="2377440"/>
-            <wp:effectExtent l="0" t="0" r="0" b="3810"/>
-            <wp:docPr id="18" name="Picture 18"/>
-            <wp:cNvGraphicFramePr>
-              <a:graphicFrameLocks xmlns:a="http://schemas.openxmlformats.org/drawingml/2006/main" noChangeAspect="1"/>
-            </wp:cNvGraphicFramePr>
-            <a:graphic xmlns:a="http://schemas.openxmlformats.org/drawingml/2006/main">
-              <a:graphicData uri="http://schemas.openxmlformats.org/drawingml/2006/picture">
-                <pic:pic xmlns:pic="http://schemas.openxmlformats.org/drawingml/2006/picture">
-                  <pic:nvPicPr>
-                    <pic:cNvPr id="0" name="Picture 4"/>
                     <pic:cNvPicPr>
                       <a:picLocks noChangeAspect="1" noChangeArrowheads="1"/>
                     </pic:cNvPicPr>
@@ -9309,7 +10050,7 @@
                   <pic:spPr bwMode="auto">
                     <a:xfrm>
                       <a:off x="0" y="0"/>
-                      <a:ext cx="5943600" cy="2377440"/>
+                      <a:ext cx="6815129" cy="3411703"/>
                     </a:xfrm>
                     <a:prstGeom prst="rect">
                       <a:avLst/>
@@ -9325,33 +10066,16 @@
           </wp:inline>
         </w:drawing>
       </w:r>
-    </w:p>
-    <w:p>
-      <w:pPr>
-        <w:pStyle w:val="Heading3"/>
-        <w:ind w:left="720"/>
-        <w:rPr>
-          <w:rFonts w:cstheme="majorHAnsi"/>
-        </w:rPr>
-      </w:pPr>
-      <w:r>
-        <w:rPr>
-          <w:rFonts w:cstheme="majorHAnsi"/>
-          <w:color w:val="auto"/>
-        </w:rPr>
-        <w:lastRenderedPageBreak/>
-        <w:t xml:space="preserve">For Financial Sector </w:t>
-      </w:r>
-      <w:r>
-        <w:rPr>
-          <w:rFonts w:cstheme="majorHAnsi"/>
+      <w:r>
+        <w:rPr>
+          <w:rFonts w:asciiTheme="majorHAnsi" w:hAnsiTheme="majorHAnsi" w:cstheme="majorHAnsi"/>
           <w:noProof/>
         </w:rPr>
         <w:drawing>
-          <wp:inline distT="0" distB="0" distL="0" distR="0" wp14:anchorId="2083F373" wp14:editId="011F410C">
-            <wp:extent cx="5943600" cy="2377440"/>
-            <wp:effectExtent l="0" t="0" r="0" b="3810"/>
-            <wp:docPr id="5" name="Picture 5"/>
+          <wp:inline distT="0" distB="0" distL="0" distR="0" wp14:anchorId="3C4095C0" wp14:editId="0CCA3D2B">
+            <wp:extent cx="6678386" cy="3608070"/>
+            <wp:effectExtent l="0" t="0" r="1905" b="0"/>
+            <wp:docPr id="10" name="Picture 10"/>
             <wp:cNvGraphicFramePr>
               <a:graphicFrameLocks xmlns:a="http://schemas.openxmlformats.org/drawingml/2006/main" noChangeAspect="1"/>
             </wp:cNvGraphicFramePr>
@@ -9359,7 +10083,7 @@
               <a:graphicData uri="http://schemas.openxmlformats.org/drawingml/2006/picture">
                 <pic:pic xmlns:pic="http://schemas.openxmlformats.org/drawingml/2006/picture">
                   <pic:nvPicPr>
-                    <pic:cNvPr id="0" name="Picture 5"/>
+                    <pic:cNvPr id="0" name="Picture 2"/>
                     <pic:cNvPicPr>
                       <a:picLocks noChangeAspect="1" noChangeArrowheads="1"/>
                     </pic:cNvPicPr>
@@ -9380,7 +10104,7 @@
                   <pic:spPr bwMode="auto">
                     <a:xfrm>
                       <a:off x="0" y="0"/>
-                      <a:ext cx="5943600" cy="2377440"/>
+                      <a:ext cx="6713517" cy="3627050"/>
                     </a:xfrm>
                     <a:prstGeom prst="rect">
                       <a:avLst/>
@@ -9398,14 +10122,15 @@
       </w:r>
       <w:r>
         <w:rPr>
-          <w:rFonts w:cstheme="majorHAnsi"/>
+          <w:rFonts w:asciiTheme="majorHAnsi" w:hAnsiTheme="majorHAnsi" w:cstheme="majorHAnsi"/>
           <w:noProof/>
         </w:rPr>
+        <w:lastRenderedPageBreak/>
         <w:drawing>
-          <wp:inline distT="0" distB="0" distL="0" distR="0" wp14:anchorId="270F1AAA" wp14:editId="097EB32B">
-            <wp:extent cx="5943600" cy="2377440"/>
-            <wp:effectExtent l="0" t="0" r="0" b="3810"/>
-            <wp:docPr id="19" name="Picture 19"/>
+          <wp:inline distT="0" distB="0" distL="0" distR="0" wp14:anchorId="4E221792" wp14:editId="14900F84">
+            <wp:extent cx="6662057" cy="3550920"/>
+            <wp:effectExtent l="0" t="0" r="5715" b="5080"/>
+            <wp:docPr id="13" name="Picture 13"/>
             <wp:cNvGraphicFramePr>
               <a:graphicFrameLocks xmlns:a="http://schemas.openxmlformats.org/drawingml/2006/main" noChangeAspect="1"/>
             </wp:cNvGraphicFramePr>
@@ -9413,7 +10138,7 @@
               <a:graphicData uri="http://schemas.openxmlformats.org/drawingml/2006/picture">
                 <pic:pic xmlns:pic="http://schemas.openxmlformats.org/drawingml/2006/picture">
                   <pic:nvPicPr>
-                    <pic:cNvPr id="0" name="Picture 6"/>
+                    <pic:cNvPr id="0" name="Picture 3"/>
                     <pic:cNvPicPr>
                       <a:picLocks noChangeAspect="1" noChangeArrowheads="1"/>
                     </pic:cNvPicPr>
@@ -9434,7 +10159,7 @@
                   <pic:spPr bwMode="auto">
                     <a:xfrm>
                       <a:off x="0" y="0"/>
-                      <a:ext cx="5943600" cy="2377440"/>
+                      <a:ext cx="6689508" cy="3565552"/>
                     </a:xfrm>
                     <a:prstGeom prst="rect">
                       <a:avLst/>
@@ -9452,15 +10177,14 @@
       </w:r>
       <w:r>
         <w:rPr>
-          <w:rFonts w:cstheme="majorHAnsi"/>
+          <w:rFonts w:asciiTheme="majorHAnsi" w:hAnsiTheme="majorHAnsi" w:cstheme="majorHAnsi"/>
           <w:noProof/>
         </w:rPr>
-        <w:lastRenderedPageBreak/>
         <w:drawing>
-          <wp:inline distT="0" distB="0" distL="0" distR="0" wp14:anchorId="5CAC3B91" wp14:editId="5676220C">
-            <wp:extent cx="5943600" cy="2377440"/>
-            <wp:effectExtent l="0" t="0" r="0" b="3810"/>
-            <wp:docPr id="21" name="Picture 21"/>
+          <wp:inline distT="0" distB="0" distL="0" distR="0" wp14:anchorId="4C2CBEA4" wp14:editId="6E7B6C0A">
+            <wp:extent cx="6661785" cy="3706495"/>
+            <wp:effectExtent l="0" t="0" r="5715" b="1905"/>
+            <wp:docPr id="18" name="Picture 18"/>
             <wp:cNvGraphicFramePr>
               <a:graphicFrameLocks xmlns:a="http://schemas.openxmlformats.org/drawingml/2006/main" noChangeAspect="1"/>
             </wp:cNvGraphicFramePr>
@@ -9468,7 +10192,7 @@
               <a:graphicData uri="http://schemas.openxmlformats.org/drawingml/2006/picture">
                 <pic:pic xmlns:pic="http://schemas.openxmlformats.org/drawingml/2006/picture">
                   <pic:nvPicPr>
-                    <pic:cNvPr id="0" name="Picture 7"/>
+                    <pic:cNvPr id="0" name="Picture 4"/>
                     <pic:cNvPicPr>
                       <a:picLocks noChangeAspect="1" noChangeArrowheads="1"/>
                     </pic:cNvPicPr>
@@ -9489,7 +10213,7 @@
                   <pic:spPr bwMode="auto">
                     <a:xfrm>
                       <a:off x="0" y="0"/>
-                      <a:ext cx="5943600" cy="2377440"/>
+                      <a:ext cx="6674384" cy="3713505"/>
                     </a:xfrm>
                     <a:prstGeom prst="rect">
                       <a:avLst/>
@@ -9505,16 +10229,33 @@
           </wp:inline>
         </w:drawing>
       </w:r>
+    </w:p>
+    <w:p>
+      <w:pPr>
+        <w:pStyle w:val="Heading3"/>
+        <w:ind w:left="720"/>
+        <w:rPr>
+          <w:rFonts w:cstheme="majorHAnsi"/>
+        </w:rPr>
+      </w:pPr>
+      <w:r>
+        <w:rPr>
+          <w:rFonts w:cstheme="majorHAnsi"/>
+          <w:color w:val="auto"/>
+        </w:rPr>
+        <w:lastRenderedPageBreak/>
+        <w:t xml:space="preserve">For Financial Sector </w:t>
+      </w:r>
       <w:r>
         <w:rPr>
           <w:rFonts w:cstheme="majorHAnsi"/>
           <w:noProof/>
         </w:rPr>
         <w:drawing>
-          <wp:inline distT="0" distB="0" distL="0" distR="0" wp14:anchorId="0D050BF7" wp14:editId="15A8C1E6">
-            <wp:extent cx="5943600" cy="2377440"/>
-            <wp:effectExtent l="0" t="0" r="0" b="3810"/>
-            <wp:docPr id="22" name="Picture 22"/>
+          <wp:inline distT="0" distB="0" distL="0" distR="0" wp14:anchorId="2083F373" wp14:editId="0A38FB1B">
+            <wp:extent cx="6572250" cy="3134995"/>
+            <wp:effectExtent l="0" t="0" r="6350" b="1905"/>
+            <wp:docPr id="5" name="Picture 5"/>
             <wp:cNvGraphicFramePr>
               <a:graphicFrameLocks xmlns:a="http://schemas.openxmlformats.org/drawingml/2006/main" noChangeAspect="1"/>
             </wp:cNvGraphicFramePr>
@@ -9522,7 +10263,7 @@
               <a:graphicData uri="http://schemas.openxmlformats.org/drawingml/2006/picture">
                 <pic:pic xmlns:pic="http://schemas.openxmlformats.org/drawingml/2006/picture">
                   <pic:nvPicPr>
-                    <pic:cNvPr id="0" name="Picture 8"/>
+                    <pic:cNvPr id="0" name="Picture 5"/>
                     <pic:cNvPicPr>
                       <a:picLocks noChangeAspect="1" noChangeArrowheads="1"/>
                     </pic:cNvPicPr>
@@ -9543,7 +10284,7 @@
                   <pic:spPr bwMode="auto">
                     <a:xfrm>
                       <a:off x="0" y="0"/>
-                      <a:ext cx="5943600" cy="2377440"/>
+                      <a:ext cx="6583906" cy="3140555"/>
                     </a:xfrm>
                     <a:prstGeom prst="rect">
                       <a:avLst/>
@@ -9559,6 +10300,169 @@
           </wp:inline>
         </w:drawing>
       </w:r>
+      <w:r>
+        <w:rPr>
+          <w:rFonts w:cstheme="majorHAnsi"/>
+          <w:noProof/>
+        </w:rPr>
+        <w:drawing>
+          <wp:inline distT="0" distB="0" distL="0" distR="0" wp14:anchorId="270F1AAA" wp14:editId="2AE1EDB3">
+            <wp:extent cx="6653893" cy="3404235"/>
+            <wp:effectExtent l="0" t="0" r="1270" b="0"/>
+            <wp:docPr id="19" name="Picture 19"/>
+            <wp:cNvGraphicFramePr>
+              <a:graphicFrameLocks xmlns:a="http://schemas.openxmlformats.org/drawingml/2006/main" noChangeAspect="1"/>
+            </wp:cNvGraphicFramePr>
+            <a:graphic xmlns:a="http://schemas.openxmlformats.org/drawingml/2006/main">
+              <a:graphicData uri="http://schemas.openxmlformats.org/drawingml/2006/picture">
+                <pic:pic xmlns:pic="http://schemas.openxmlformats.org/drawingml/2006/picture">
+                  <pic:nvPicPr>
+                    <pic:cNvPr id="0" name="Picture 6"/>
+                    <pic:cNvPicPr>
+                      <a:picLocks noChangeAspect="1" noChangeArrowheads="1"/>
+                    </pic:cNvPicPr>
+                  </pic:nvPicPr>
+                  <pic:blipFill>
+                    <a:blip r:embed="rId34" cstate="print">
+                      <a:extLst>
+                        <a:ext uri="{28A0092B-C50C-407E-A947-70E740481C1C}">
+                          <a14:useLocalDpi xmlns:a14="http://schemas.microsoft.com/office/drawing/2010/main" val="0"/>
+                        </a:ext>
+                      </a:extLst>
+                    </a:blip>
+                    <a:srcRect/>
+                    <a:stretch>
+                      <a:fillRect/>
+                    </a:stretch>
+                  </pic:blipFill>
+                  <pic:spPr bwMode="auto">
+                    <a:xfrm>
+                      <a:off x="0" y="0"/>
+                      <a:ext cx="6664622" cy="3409724"/>
+                    </a:xfrm>
+                    <a:prstGeom prst="rect">
+                      <a:avLst/>
+                    </a:prstGeom>
+                    <a:noFill/>
+                    <a:ln>
+                      <a:noFill/>
+                    </a:ln>
+                  </pic:spPr>
+                </pic:pic>
+              </a:graphicData>
+            </a:graphic>
+          </wp:inline>
+        </w:drawing>
+      </w:r>
+      <w:r>
+        <w:rPr>
+          <w:rFonts w:cstheme="majorHAnsi"/>
+          <w:noProof/>
+        </w:rPr>
+        <w:lastRenderedPageBreak/>
+        <w:drawing>
+          <wp:inline distT="0" distB="0" distL="0" distR="0" wp14:anchorId="5CAC3B91" wp14:editId="40A5EEAC">
+            <wp:extent cx="6523264" cy="3436620"/>
+            <wp:effectExtent l="0" t="0" r="5080" b="5080"/>
+            <wp:docPr id="21" name="Picture 21"/>
+            <wp:cNvGraphicFramePr>
+              <a:graphicFrameLocks xmlns:a="http://schemas.openxmlformats.org/drawingml/2006/main" noChangeAspect="1"/>
+            </wp:cNvGraphicFramePr>
+            <a:graphic xmlns:a="http://schemas.openxmlformats.org/drawingml/2006/main">
+              <a:graphicData uri="http://schemas.openxmlformats.org/drawingml/2006/picture">
+                <pic:pic xmlns:pic="http://schemas.openxmlformats.org/drawingml/2006/picture">
+                  <pic:nvPicPr>
+                    <pic:cNvPr id="0" name="Picture 7"/>
+                    <pic:cNvPicPr>
+                      <a:picLocks noChangeAspect="1" noChangeArrowheads="1"/>
+                    </pic:cNvPicPr>
+                  </pic:nvPicPr>
+                  <pic:blipFill>
+                    <a:blip r:embed="rId35" cstate="print">
+                      <a:extLst>
+                        <a:ext uri="{28A0092B-C50C-407E-A947-70E740481C1C}">
+                          <a14:useLocalDpi xmlns:a14="http://schemas.microsoft.com/office/drawing/2010/main" val="0"/>
+                        </a:ext>
+                      </a:extLst>
+                    </a:blip>
+                    <a:srcRect/>
+                    <a:stretch>
+                      <a:fillRect/>
+                    </a:stretch>
+                  </pic:blipFill>
+                  <pic:spPr bwMode="auto">
+                    <a:xfrm>
+                      <a:off x="0" y="0"/>
+                      <a:ext cx="6540936" cy="3445930"/>
+                    </a:xfrm>
+                    <a:prstGeom prst="rect">
+                      <a:avLst/>
+                    </a:prstGeom>
+                    <a:noFill/>
+                    <a:ln>
+                      <a:noFill/>
+                    </a:ln>
+                  </pic:spPr>
+                </pic:pic>
+              </a:graphicData>
+            </a:graphic>
+          </wp:inline>
+        </w:drawing>
+      </w:r>
+      <w:r>
+        <w:rPr>
+          <w:rFonts w:cstheme="majorHAnsi"/>
+          <w:noProof/>
+        </w:rPr>
+        <w:drawing>
+          <wp:inline distT="0" distB="0" distL="0" distR="0" wp14:anchorId="0D050BF7" wp14:editId="4E740B51">
+            <wp:extent cx="6637564" cy="3461385"/>
+            <wp:effectExtent l="0" t="0" r="5080" b="5715"/>
+            <wp:docPr id="22" name="Picture 22"/>
+            <wp:cNvGraphicFramePr>
+              <a:graphicFrameLocks xmlns:a="http://schemas.openxmlformats.org/drawingml/2006/main" noChangeAspect="1"/>
+            </wp:cNvGraphicFramePr>
+            <a:graphic xmlns:a="http://schemas.openxmlformats.org/drawingml/2006/main">
+              <a:graphicData uri="http://schemas.openxmlformats.org/drawingml/2006/picture">
+                <pic:pic xmlns:pic="http://schemas.openxmlformats.org/drawingml/2006/picture">
+                  <pic:nvPicPr>
+                    <pic:cNvPr id="0" name="Picture 8"/>
+                    <pic:cNvPicPr>
+                      <a:picLocks noChangeAspect="1" noChangeArrowheads="1"/>
+                    </pic:cNvPicPr>
+                  </pic:nvPicPr>
+                  <pic:blipFill>
+                    <a:blip r:embed="rId36" cstate="print">
+                      <a:extLst>
+                        <a:ext uri="{28A0092B-C50C-407E-A947-70E740481C1C}">
+                          <a14:useLocalDpi xmlns:a14="http://schemas.microsoft.com/office/drawing/2010/main" val="0"/>
+                        </a:ext>
+                      </a:extLst>
+                    </a:blip>
+                    <a:srcRect/>
+                    <a:stretch>
+                      <a:fillRect/>
+                    </a:stretch>
+                  </pic:blipFill>
+                  <pic:spPr bwMode="auto">
+                    <a:xfrm>
+                      <a:off x="0" y="0"/>
+                      <a:ext cx="6658714" cy="3472414"/>
+                    </a:xfrm>
+                    <a:prstGeom prst="rect">
+                      <a:avLst/>
+                    </a:prstGeom>
+                    <a:noFill/>
+                    <a:ln>
+                      <a:noFill/>
+                    </a:ln>
+                  </pic:spPr>
+                </pic:pic>
+              </a:graphicData>
+            </a:graphic>
+          </wp:inline>
+        </w:drawing>
+      </w:r>
     </w:p>
     <w:p>
       <w:pPr>
@@ -9569,11 +10473,92 @@
           <w:color w:val="auto"/>
         </w:rPr>
       </w:pPr>
-      <w:r>
+    </w:p>
+    <w:p>
+      <w:pPr>
+        <w:pStyle w:val="Heading3"/>
+        <w:ind w:firstLine="720"/>
         <w:rPr>
           <w:rFonts w:cstheme="majorHAnsi"/>
           <w:color w:val="auto"/>
         </w:rPr>
+      </w:pPr>
+    </w:p>
+    <w:p>
+      <w:pPr>
+        <w:pStyle w:val="Heading3"/>
+        <w:ind w:firstLine="720"/>
+        <w:rPr>
+          <w:rFonts w:cstheme="majorHAnsi"/>
+          <w:color w:val="auto"/>
+        </w:rPr>
+      </w:pPr>
+    </w:p>
+    <w:p>
+      <w:pPr>
+        <w:pStyle w:val="Heading3"/>
+        <w:ind w:firstLine="720"/>
+        <w:rPr>
+          <w:rFonts w:cstheme="majorHAnsi"/>
+          <w:color w:val="auto"/>
+        </w:rPr>
+      </w:pPr>
+    </w:p>
+    <w:p>
+      <w:pPr>
+        <w:pStyle w:val="Heading3"/>
+        <w:ind w:firstLine="720"/>
+        <w:rPr>
+          <w:rFonts w:cstheme="majorHAnsi"/>
+          <w:color w:val="auto"/>
+        </w:rPr>
+      </w:pPr>
+    </w:p>
+    <w:p>
+      <w:pPr>
+        <w:pStyle w:val="Heading3"/>
+        <w:ind w:firstLine="720"/>
+        <w:rPr>
+          <w:rFonts w:cstheme="majorHAnsi"/>
+          <w:color w:val="auto"/>
+        </w:rPr>
+      </w:pPr>
+    </w:p>
+    <w:p>
+      <w:pPr>
+        <w:pStyle w:val="Heading3"/>
+        <w:ind w:firstLine="720"/>
+        <w:rPr>
+          <w:rFonts w:cstheme="majorHAnsi"/>
+          <w:color w:val="auto"/>
+        </w:rPr>
+      </w:pPr>
+    </w:p>
+    <w:p>
+      <w:pPr>
+        <w:pStyle w:val="Heading3"/>
+        <w:ind w:firstLine="720"/>
+        <w:rPr>
+          <w:rFonts w:cstheme="majorHAnsi"/>
+          <w:color w:val="auto"/>
+        </w:rPr>
+      </w:pPr>
+    </w:p>
+    <w:p>
+      <w:pPr>
+        <w:pStyle w:val="Heading3"/>
+        <w:ind w:firstLine="720"/>
+        <w:rPr>
+          <w:rFonts w:cstheme="majorHAnsi"/>
+          <w:color w:val="auto"/>
+        </w:rPr>
+      </w:pPr>
+      <w:r>
+        <w:rPr>
+          <w:rFonts w:cstheme="majorHAnsi"/>
+          <w:color w:val="auto"/>
+        </w:rPr>
+        <w:lastRenderedPageBreak/>
         <w:t>Information Ratio</w:t>
       </w:r>
     </w:p>
@@ -9591,31 +10576,39 @@
         </w:rPr>
         <w:t>For each portfolio we also calculated the information ratio against the respective benchmark.</w:t>
       </w:r>
+    </w:p>
+    <w:p>
+      <w:pPr>
+        <w:ind w:left="720"/>
+        <w:rPr>
+          <w:rFonts w:asciiTheme="majorHAnsi" w:hAnsiTheme="majorHAnsi" w:cstheme="majorHAnsi"/>
+        </w:rPr>
+      </w:pPr>
     </w:p>
     <w:tbl>
       <w:tblPr>
-        <w:tblW w:w="9280" w:type="dxa"/>
+        <w:tblW w:w="9548" w:type="dxa"/>
         <w:tblInd w:w="720" w:type="dxa"/>
         <w:tblLook w:val="04A0" w:firstRow="1" w:lastRow="0" w:firstColumn="1" w:lastColumn="0" w:noHBand="0" w:noVBand="1"/>
       </w:tblPr>
       <w:tblGrid>
-        <w:gridCol w:w="960"/>
-        <w:gridCol w:w="1124"/>
-        <w:gridCol w:w="876"/>
-        <w:gridCol w:w="1124"/>
-        <w:gridCol w:w="876"/>
-        <w:gridCol w:w="1214"/>
-        <w:gridCol w:w="946"/>
-        <w:gridCol w:w="1214"/>
-        <w:gridCol w:w="946"/>
+        <w:gridCol w:w="987"/>
+        <w:gridCol w:w="1156"/>
+        <w:gridCol w:w="902"/>
+        <w:gridCol w:w="1156"/>
+        <w:gridCol w:w="902"/>
+        <w:gridCol w:w="1249"/>
+        <w:gridCol w:w="973"/>
+        <w:gridCol w:w="1249"/>
+        <w:gridCol w:w="974"/>
       </w:tblGrid>
       <w:tr>
         <w:trPr>
-          <w:trHeight w:val="300"/>
+          <w:trHeight w:val="504"/>
         </w:trPr>
         <w:tc>
           <w:tcPr>
-            <w:tcW w:w="960" w:type="dxa"/>
+            <w:tcW w:w="987" w:type="dxa"/>
             <w:tcBorders>
               <w:top w:val="single" w:sz="8" w:space="0" w:color="auto"/>
               <w:left w:val="single" w:sz="8" w:space="0" w:color="auto"/>
@@ -9646,7 +10639,7 @@
         </w:tc>
         <w:tc>
           <w:tcPr>
-            <w:tcW w:w="4000" w:type="dxa"/>
+            <w:tcW w:w="4116" w:type="dxa"/>
             <w:gridSpan w:val="4"/>
             <w:tcBorders>
               <w:top w:val="single" w:sz="8" w:space="0" w:color="auto"/>
@@ -9679,7 +10672,7 @@
         </w:tc>
         <w:tc>
           <w:tcPr>
-            <w:tcW w:w="4320" w:type="dxa"/>
+            <w:tcW w:w="4445" w:type="dxa"/>
             <w:gridSpan w:val="4"/>
             <w:tcBorders>
               <w:top w:val="single" w:sz="8" w:space="0" w:color="auto"/>
@@ -9713,11 +10706,11 @@
       </w:tr>
       <w:tr>
         <w:trPr>
-          <w:trHeight w:val="300"/>
+          <w:trHeight w:val="504"/>
         </w:trPr>
         <w:tc>
           <w:tcPr>
-            <w:tcW w:w="960" w:type="dxa"/>
+            <w:tcW w:w="987" w:type="dxa"/>
             <w:tcBorders>
               <w:top w:val="nil"/>
               <w:left w:val="single" w:sz="8" w:space="0" w:color="auto"/>
@@ -9748,7 +10741,7 @@
         </w:tc>
         <w:tc>
           <w:tcPr>
-            <w:tcW w:w="2000" w:type="dxa"/>
+            <w:tcW w:w="2058" w:type="dxa"/>
             <w:gridSpan w:val="2"/>
             <w:tcBorders>
               <w:top w:val="single" w:sz="4" w:space="0" w:color="auto"/>
@@ -9781,7 +10774,7 @@
         </w:tc>
         <w:tc>
           <w:tcPr>
-            <w:tcW w:w="2000" w:type="dxa"/>
+            <w:tcW w:w="2058" w:type="dxa"/>
             <w:gridSpan w:val="2"/>
             <w:tcBorders>
               <w:top w:val="single" w:sz="4" w:space="0" w:color="auto"/>
@@ -9814,7 +10807,7 @@
         </w:tc>
         <w:tc>
           <w:tcPr>
-            <w:tcW w:w="2160" w:type="dxa"/>
+            <w:tcW w:w="2222" w:type="dxa"/>
             <w:gridSpan w:val="2"/>
             <w:tcBorders>
               <w:top w:val="single" w:sz="4" w:space="0" w:color="auto"/>
@@ -9847,7 +10840,7 @@
         </w:tc>
         <w:tc>
           <w:tcPr>
-            <w:tcW w:w="2160" w:type="dxa"/>
+            <w:tcW w:w="2222" w:type="dxa"/>
             <w:gridSpan w:val="2"/>
             <w:tcBorders>
               <w:top w:val="single" w:sz="4" w:space="0" w:color="auto"/>
@@ -9881,11 +10874,11 @@
       </w:tr>
       <w:tr>
         <w:trPr>
-          <w:trHeight w:val="315"/>
+          <w:trHeight w:val="529"/>
         </w:trPr>
         <w:tc>
           <w:tcPr>
-            <w:tcW w:w="960" w:type="dxa"/>
+            <w:tcW w:w="987" w:type="dxa"/>
             <w:tcBorders>
               <w:top w:val="nil"/>
               <w:left w:val="single" w:sz="8" w:space="0" w:color="auto"/>
@@ -9916,7 +10909,7 @@
         </w:tc>
         <w:tc>
           <w:tcPr>
-            <w:tcW w:w="1124" w:type="dxa"/>
+            <w:tcW w:w="1156" w:type="dxa"/>
             <w:tcBorders>
               <w:top w:val="nil"/>
               <w:left w:val="single" w:sz="8" w:space="0" w:color="auto"/>
@@ -9948,7 +10941,7 @@
         </w:tc>
         <w:tc>
           <w:tcPr>
-            <w:tcW w:w="876" w:type="dxa"/>
+            <w:tcW w:w="901" w:type="dxa"/>
             <w:tcBorders>
               <w:top w:val="nil"/>
               <w:left w:val="nil"/>
@@ -9980,7 +10973,7 @@
         </w:tc>
         <w:tc>
           <w:tcPr>
-            <w:tcW w:w="1124" w:type="dxa"/>
+            <w:tcW w:w="1156" w:type="dxa"/>
             <w:tcBorders>
               <w:top w:val="nil"/>
               <w:left w:val="nil"/>
@@ -10012,7 +11005,7 @@
         </w:tc>
         <w:tc>
           <w:tcPr>
-            <w:tcW w:w="876" w:type="dxa"/>
+            <w:tcW w:w="901" w:type="dxa"/>
             <w:tcBorders>
               <w:top w:val="nil"/>
               <w:left w:val="nil"/>
@@ -10044,7 +11037,7 @@
         </w:tc>
         <w:tc>
           <w:tcPr>
-            <w:tcW w:w="1214" w:type="dxa"/>
+            <w:tcW w:w="1249" w:type="dxa"/>
             <w:tcBorders>
               <w:top w:val="nil"/>
               <w:left w:val="nil"/>
@@ -10076,7 +11069,7 @@
         </w:tc>
         <w:tc>
           <w:tcPr>
-            <w:tcW w:w="946" w:type="dxa"/>
+            <w:tcW w:w="973" w:type="dxa"/>
             <w:tcBorders>
               <w:top w:val="nil"/>
               <w:left w:val="nil"/>
@@ -10108,7 +11101,7 @@
         </w:tc>
         <w:tc>
           <w:tcPr>
-            <w:tcW w:w="1214" w:type="dxa"/>
+            <w:tcW w:w="1249" w:type="dxa"/>
             <w:tcBorders>
               <w:top w:val="nil"/>
               <w:left w:val="nil"/>
@@ -10140,7 +11133,7 @@
         </w:tc>
         <w:tc>
           <w:tcPr>
-            <w:tcW w:w="946" w:type="dxa"/>
+            <w:tcW w:w="973" w:type="dxa"/>
             <w:tcBorders>
               <w:top w:val="nil"/>
               <w:left w:val="nil"/>
@@ -10173,11 +11166,11 @@
       </w:tr>
       <w:tr>
         <w:trPr>
-          <w:trHeight w:val="300"/>
+          <w:trHeight w:val="504"/>
         </w:trPr>
         <w:tc>
           <w:tcPr>
-            <w:tcW w:w="960" w:type="dxa"/>
+            <w:tcW w:w="987" w:type="dxa"/>
             <w:tcBorders>
               <w:top w:val="nil"/>
               <w:left w:val="single" w:sz="8" w:space="0" w:color="auto"/>
@@ -10217,7 +11210,7 @@
         </w:tc>
         <w:tc>
           <w:tcPr>
-            <w:tcW w:w="1124" w:type="dxa"/>
+            <w:tcW w:w="1156" w:type="dxa"/>
             <w:tcBorders>
               <w:top w:val="nil"/>
               <w:left w:val="single" w:sz="8" w:space="0" w:color="auto"/>
@@ -10249,7 +11242,7 @@
         </w:tc>
         <w:tc>
           <w:tcPr>
-            <w:tcW w:w="876" w:type="dxa"/>
+            <w:tcW w:w="901" w:type="dxa"/>
             <w:tcBorders>
               <w:top w:val="nil"/>
               <w:left w:val="nil"/>
@@ -10281,7 +11274,7 @@
         </w:tc>
         <w:tc>
           <w:tcPr>
-            <w:tcW w:w="1124" w:type="dxa"/>
+            <w:tcW w:w="1156" w:type="dxa"/>
             <w:tcBorders>
               <w:top w:val="nil"/>
               <w:left w:val="nil"/>
@@ -10313,7 +11306,7 @@
         </w:tc>
         <w:tc>
           <w:tcPr>
-            <w:tcW w:w="876" w:type="dxa"/>
+            <w:tcW w:w="901" w:type="dxa"/>
             <w:tcBorders>
               <w:top w:val="nil"/>
               <w:left w:val="nil"/>
@@ -10345,7 +11338,7 @@
         </w:tc>
         <w:tc>
           <w:tcPr>
-            <w:tcW w:w="1214" w:type="dxa"/>
+            <w:tcW w:w="1249" w:type="dxa"/>
             <w:tcBorders>
               <w:top w:val="nil"/>
               <w:left w:val="nil"/>
@@ -10377,7 +11370,7 @@
         </w:tc>
         <w:tc>
           <w:tcPr>
-            <w:tcW w:w="946" w:type="dxa"/>
+            <w:tcW w:w="973" w:type="dxa"/>
             <w:tcBorders>
               <w:top w:val="nil"/>
               <w:left w:val="nil"/>
@@ -10409,7 +11402,7 @@
         </w:tc>
         <w:tc>
           <w:tcPr>
-            <w:tcW w:w="1214" w:type="dxa"/>
+            <w:tcW w:w="1249" w:type="dxa"/>
             <w:tcBorders>
               <w:top w:val="nil"/>
               <w:left w:val="nil"/>
@@ -10441,7 +11434,7 @@
         </w:tc>
         <w:tc>
           <w:tcPr>
-            <w:tcW w:w="946" w:type="dxa"/>
+            <w:tcW w:w="973" w:type="dxa"/>
             <w:tcBorders>
               <w:top w:val="nil"/>
               <w:left w:val="nil"/>
@@ -10474,11 +11467,11 @@
       </w:tr>
       <w:tr>
         <w:trPr>
-          <w:trHeight w:val="300"/>
+          <w:trHeight w:val="504"/>
         </w:trPr>
         <w:tc>
           <w:tcPr>
-            <w:tcW w:w="960" w:type="dxa"/>
+            <w:tcW w:w="987" w:type="dxa"/>
             <w:tcBorders>
               <w:top w:val="nil"/>
               <w:left w:val="single" w:sz="8" w:space="0" w:color="auto"/>
@@ -10518,7 +11511,7 @@
         </w:tc>
         <w:tc>
           <w:tcPr>
-            <w:tcW w:w="1124" w:type="dxa"/>
+            <w:tcW w:w="1156" w:type="dxa"/>
             <w:tcBorders>
               <w:top w:val="nil"/>
               <w:left w:val="single" w:sz="8" w:space="0" w:color="auto"/>
@@ -10550,7 +11543,7 @@
         </w:tc>
         <w:tc>
           <w:tcPr>
-            <w:tcW w:w="876" w:type="dxa"/>
+            <w:tcW w:w="901" w:type="dxa"/>
             <w:tcBorders>
               <w:top w:val="nil"/>
               <w:left w:val="nil"/>
@@ -10582,7 +11575,7 @@
         </w:tc>
         <w:tc>
           <w:tcPr>
-            <w:tcW w:w="1124" w:type="dxa"/>
+            <w:tcW w:w="1156" w:type="dxa"/>
             <w:tcBorders>
               <w:top w:val="nil"/>
               <w:left w:val="nil"/>
@@ -10614,7 +11607,7 @@
         </w:tc>
         <w:tc>
           <w:tcPr>
-            <w:tcW w:w="876" w:type="dxa"/>
+            <w:tcW w:w="901" w:type="dxa"/>
             <w:tcBorders>
               <w:top w:val="nil"/>
               <w:left w:val="nil"/>
@@ -10646,7 +11639,7 @@
         </w:tc>
         <w:tc>
           <w:tcPr>
-            <w:tcW w:w="1214" w:type="dxa"/>
+            <w:tcW w:w="1249" w:type="dxa"/>
             <w:tcBorders>
               <w:top w:val="nil"/>
               <w:left w:val="nil"/>
@@ -10678,7 +11671,7 @@
         </w:tc>
         <w:tc>
           <w:tcPr>
-            <w:tcW w:w="946" w:type="dxa"/>
+            <w:tcW w:w="973" w:type="dxa"/>
             <w:tcBorders>
               <w:top w:val="nil"/>
               <w:left w:val="nil"/>
@@ -10710,7 +11703,7 @@
         </w:tc>
         <w:tc>
           <w:tcPr>
-            <w:tcW w:w="1214" w:type="dxa"/>
+            <w:tcW w:w="1249" w:type="dxa"/>
             <w:tcBorders>
               <w:top w:val="nil"/>
               <w:left w:val="nil"/>
@@ -10742,7 +11735,7 @@
         </w:tc>
         <w:tc>
           <w:tcPr>
-            <w:tcW w:w="946" w:type="dxa"/>
+            <w:tcW w:w="973" w:type="dxa"/>
             <w:tcBorders>
               <w:top w:val="nil"/>
               <w:left w:val="nil"/>
@@ -10775,11 +11768,11 @@
       </w:tr>
       <w:tr>
         <w:trPr>
-          <w:trHeight w:val="315"/>
+          <w:trHeight w:val="529"/>
         </w:trPr>
         <w:tc>
           <w:tcPr>
-            <w:tcW w:w="960" w:type="dxa"/>
+            <w:tcW w:w="987" w:type="dxa"/>
             <w:tcBorders>
               <w:top w:val="nil"/>
               <w:left w:val="single" w:sz="8" w:space="0" w:color="auto"/>
@@ -10819,7 +11812,7 @@
         </w:tc>
         <w:tc>
           <w:tcPr>
-            <w:tcW w:w="1124" w:type="dxa"/>
+            <w:tcW w:w="1156" w:type="dxa"/>
             <w:tcBorders>
               <w:top w:val="nil"/>
               <w:left w:val="single" w:sz="8" w:space="0" w:color="auto"/>
@@ -10851,7 +11844,7 @@
         </w:tc>
         <w:tc>
           <w:tcPr>
-            <w:tcW w:w="876" w:type="dxa"/>
+            <w:tcW w:w="901" w:type="dxa"/>
             <w:tcBorders>
               <w:top w:val="nil"/>
               <w:left w:val="nil"/>
@@ -10883,7 +11876,7 @@
         </w:tc>
         <w:tc>
           <w:tcPr>
-            <w:tcW w:w="1124" w:type="dxa"/>
+            <w:tcW w:w="1156" w:type="dxa"/>
             <w:tcBorders>
               <w:top w:val="nil"/>
               <w:left w:val="nil"/>
@@ -10915,7 +11908,7 @@
         </w:tc>
         <w:tc>
           <w:tcPr>
-            <w:tcW w:w="876" w:type="dxa"/>
+            <w:tcW w:w="901" w:type="dxa"/>
             <w:tcBorders>
               <w:top w:val="nil"/>
               <w:left w:val="nil"/>
@@ -10947,7 +11940,7 @@
         </w:tc>
         <w:tc>
           <w:tcPr>
-            <w:tcW w:w="1214" w:type="dxa"/>
+            <w:tcW w:w="1249" w:type="dxa"/>
             <w:tcBorders>
               <w:top w:val="nil"/>
               <w:left w:val="nil"/>
@@ -10979,7 +11972,7 @@
         </w:tc>
         <w:tc>
           <w:tcPr>
-            <w:tcW w:w="946" w:type="dxa"/>
+            <w:tcW w:w="973" w:type="dxa"/>
             <w:tcBorders>
               <w:top w:val="nil"/>
               <w:left w:val="nil"/>
@@ -11011,7 +12004,7 @@
         </w:tc>
         <w:tc>
           <w:tcPr>
-            <w:tcW w:w="1214" w:type="dxa"/>
+            <w:tcW w:w="1249" w:type="dxa"/>
             <w:tcBorders>
               <w:top w:val="nil"/>
               <w:left w:val="nil"/>
@@ -11043,7 +12036,7 @@
         </w:tc>
         <w:tc>
           <w:tcPr>
-            <w:tcW w:w="946" w:type="dxa"/>
+            <w:tcW w:w="973" w:type="dxa"/>
             <w:tcBorders>
               <w:top w:val="nil"/>
               <w:left w:val="nil"/>
@@ -11076,11 +12069,11 @@
       </w:tr>
       <w:tr>
         <w:trPr>
-          <w:trHeight w:val="300"/>
+          <w:trHeight w:val="504"/>
         </w:trPr>
         <w:tc>
           <w:tcPr>
-            <w:tcW w:w="960" w:type="dxa"/>
+            <w:tcW w:w="987" w:type="dxa"/>
             <w:tcBorders>
               <w:top w:val="nil"/>
               <w:left w:val="single" w:sz="8" w:space="0" w:color="auto"/>
@@ -11111,7 +12104,7 @@
         </w:tc>
         <w:tc>
           <w:tcPr>
-            <w:tcW w:w="1124" w:type="dxa"/>
+            <w:tcW w:w="1156" w:type="dxa"/>
             <w:tcBorders>
               <w:top w:val="nil"/>
               <w:left w:val="nil"/>
@@ -11143,7 +12136,7 @@
         </w:tc>
         <w:tc>
           <w:tcPr>
-            <w:tcW w:w="876" w:type="dxa"/>
+            <w:tcW w:w="901" w:type="dxa"/>
             <w:tcBorders>
               <w:top w:val="nil"/>
               <w:left w:val="nil"/>
@@ -11175,7 +12168,7 @@
         </w:tc>
         <w:tc>
           <w:tcPr>
-            <w:tcW w:w="1124" w:type="dxa"/>
+            <w:tcW w:w="1156" w:type="dxa"/>
             <w:tcBorders>
               <w:top w:val="nil"/>
               <w:left w:val="nil"/>
@@ -11207,7 +12200,7 @@
         </w:tc>
         <w:tc>
           <w:tcPr>
-            <w:tcW w:w="876" w:type="dxa"/>
+            <w:tcW w:w="901" w:type="dxa"/>
             <w:tcBorders>
               <w:top w:val="nil"/>
               <w:left w:val="nil"/>
@@ -11239,7 +12232,7 @@
         </w:tc>
         <w:tc>
           <w:tcPr>
-            <w:tcW w:w="1214" w:type="dxa"/>
+            <w:tcW w:w="1249" w:type="dxa"/>
             <w:tcBorders>
               <w:top w:val="nil"/>
               <w:left w:val="nil"/>
@@ -11271,7 +12264,7 @@
         </w:tc>
         <w:tc>
           <w:tcPr>
-            <w:tcW w:w="946" w:type="dxa"/>
+            <w:tcW w:w="973" w:type="dxa"/>
             <w:tcBorders>
               <w:top w:val="nil"/>
               <w:left w:val="nil"/>
@@ -11303,7 +12296,7 @@
         </w:tc>
         <w:tc>
           <w:tcPr>
-            <w:tcW w:w="1214" w:type="dxa"/>
+            <w:tcW w:w="1249" w:type="dxa"/>
             <w:tcBorders>
               <w:top w:val="nil"/>
               <w:left w:val="nil"/>
@@ -11335,7 +12328,7 @@
         </w:tc>
         <w:tc>
           <w:tcPr>
-            <w:tcW w:w="946" w:type="dxa"/>
+            <w:tcW w:w="973" w:type="dxa"/>
             <w:tcBorders>
               <w:top w:val="nil"/>
               <w:left w:val="nil"/>
@@ -11382,11 +12375,31 @@
           <w:rFonts w:asciiTheme="majorHAnsi" w:hAnsiTheme="majorHAnsi" w:cstheme="majorHAnsi"/>
         </w:rPr>
       </w:pPr>
-      <w:r>
-        <w:rPr>
-          <w:rFonts w:asciiTheme="majorHAnsi" w:hAnsiTheme="majorHAnsi" w:cstheme="majorHAnsi"/>
-        </w:rPr>
-        <w:t>A few observations:</w:t>
+    </w:p>
+    <w:p>
+      <w:pPr>
+        <w:ind w:left="720"/>
+        <w:rPr>
+          <w:rFonts w:asciiTheme="majorHAnsi" w:hAnsiTheme="majorHAnsi" w:cstheme="majorHAnsi"/>
+        </w:rPr>
+      </w:pPr>
+      <w:r>
+        <w:rPr>
+          <w:rFonts w:asciiTheme="majorHAnsi" w:hAnsiTheme="majorHAnsi" w:cstheme="majorHAnsi"/>
+        </w:rPr>
+        <w:t xml:space="preserve">A few </w:t>
+      </w:r>
+      <w:r>
+        <w:rPr>
+          <w:rFonts w:asciiTheme="majorHAnsi" w:hAnsiTheme="majorHAnsi" w:cstheme="majorHAnsi"/>
+        </w:rPr>
+        <w:t xml:space="preserve">key </w:t>
+      </w:r>
+      <w:r>
+        <w:rPr>
+          <w:rFonts w:asciiTheme="majorHAnsi" w:hAnsiTheme="majorHAnsi" w:cstheme="majorHAnsi"/>
+        </w:rPr>
+        <w:t>observations:</w:t>
       </w:r>
     </w:p>
     <w:p>
@@ -11426,14 +12439,7 @@
         <w:rPr>
           <w:rFonts w:asciiTheme="majorHAnsi" w:hAnsiTheme="majorHAnsi" w:cstheme="majorHAnsi"/>
         </w:rPr>
-        <w:t xml:space="preserve">When we force the portfolio to be long-only, our performance did suffer terribly. In some cases we were still able to beat the benchmark, by investing in stocks that were about to go up, but the weights were more evenly distributed. The huge jumps of performance that we get from long-short were because we shorted a big amount in one or two names. In other words, we were a lot more </w:t>
-      </w:r>
-      <w:r>
-        <w:rPr>
-          <w:rFonts w:asciiTheme="majorHAnsi" w:hAnsiTheme="majorHAnsi" w:cstheme="majorHAnsi"/>
-        </w:rPr>
-        <w:lastRenderedPageBreak/>
-        <w:t xml:space="preserve">aggressive with the short strategy as opposed to with the long strategy, and that’s why we were able to make bigger gains with the short strategy. </w:t>
+        <w:t xml:space="preserve">When we force the portfolio to be long-only, our performance did suffer terribly. In some cases we were still able to beat the benchmark, by investing in stocks that were about to go up, but the weights were more evenly distributed. The huge jumps of performance that we get from long-short were because we shorted a big amount in one or two names. In other words, we were a lot more aggressive with the short strategy as opposed to with the long strategy, and that’s why we were able to make bigger gains with the short strategy. </w:t>
       </w:r>
     </w:p>
     <w:p>
@@ -11465,15 +12471,80 @@
           <w:color w:val="auto"/>
         </w:rPr>
       </w:pPr>
-      <w:r>
+    </w:p>
+    <w:p>
+      <w:pPr>
+        <w:pStyle w:val="Heading2"/>
+        <w:ind w:firstLine="720"/>
         <w:rPr>
           <w:rFonts w:cstheme="majorHAnsi"/>
           <w:color w:val="auto"/>
         </w:rPr>
+      </w:pPr>
+    </w:p>
+    <w:p>
+      <w:pPr>
+        <w:pStyle w:val="Heading2"/>
+        <w:ind w:firstLine="720"/>
+        <w:rPr>
+          <w:rFonts w:cstheme="majorHAnsi"/>
+          <w:color w:val="auto"/>
+        </w:rPr>
+      </w:pPr>
+    </w:p>
+    <w:p>
+      <w:pPr>
+        <w:pStyle w:val="Heading2"/>
+        <w:ind w:firstLine="720"/>
+        <w:rPr>
+          <w:rFonts w:cstheme="majorHAnsi"/>
+          <w:color w:val="auto"/>
+        </w:rPr>
+      </w:pPr>
+    </w:p>
+    <w:p>
+      <w:pPr>
+        <w:pStyle w:val="Heading2"/>
+        <w:rPr>
+          <w:rFonts w:cstheme="majorHAnsi"/>
+          <w:color w:val="auto"/>
+        </w:rPr>
+      </w:pPr>
+    </w:p>
+    <w:p>
+      <w:pPr>
+        <w:ind w:left="720"/>
+        <w:rPr>
+          <w:rFonts w:asciiTheme="majorHAnsi" w:hAnsiTheme="majorHAnsi" w:cstheme="majorHAnsi"/>
+        </w:rPr>
+      </w:pPr>
+    </w:p>
+    <w:p>
+      <w:pPr>
+        <w:pStyle w:val="Heading2"/>
+        <w:ind w:firstLine="720"/>
+        <w:rPr>
+          <w:rFonts w:cstheme="majorHAnsi"/>
+          <w:color w:val="auto"/>
+        </w:rPr>
+      </w:pPr>
+      <w:r>
+        <w:rPr>
+          <w:rFonts w:cstheme="majorHAnsi"/>
+          <w:color w:val="auto"/>
+        </w:rPr>
+        <w:lastRenderedPageBreak/>
         <w:t>Limitations</w:t>
       </w:r>
     </w:p>
-    <w:p/>
+    <w:p>
+      <w:pPr>
+        <w:ind w:left="720"/>
+        <w:rPr>
+          <w:rFonts w:asciiTheme="majorHAnsi" w:hAnsiTheme="majorHAnsi" w:cstheme="majorHAnsi"/>
+        </w:rPr>
+      </w:pPr>
+    </w:p>
     <w:p>
       <w:pPr>
         <w:ind w:left="720"/>
@@ -11683,11 +12754,56 @@
           <w:color w:val="auto"/>
         </w:rPr>
       </w:pPr>
-      <w:r>
+    </w:p>
+    <w:p>
+      <w:pPr>
+        <w:pStyle w:val="Heading2"/>
+        <w:ind w:firstLine="720"/>
         <w:rPr>
           <w:rFonts w:cstheme="majorHAnsi"/>
           <w:color w:val="auto"/>
         </w:rPr>
+      </w:pPr>
+    </w:p>
+    <w:p>
+      <w:pPr>
+        <w:pStyle w:val="Heading2"/>
+        <w:ind w:firstLine="720"/>
+        <w:rPr>
+          <w:rFonts w:cstheme="majorHAnsi"/>
+          <w:color w:val="auto"/>
+        </w:rPr>
+      </w:pPr>
+    </w:p>
+    <w:p>
+      <w:pPr>
+        <w:rPr>
+          <w:rFonts w:asciiTheme="majorHAnsi" w:hAnsiTheme="majorHAnsi" w:cstheme="majorHAnsi"/>
+        </w:rPr>
+      </w:pPr>
+    </w:p>
+    <w:p>
+      <w:pPr>
+        <w:rPr>
+          <w:rFonts w:asciiTheme="majorHAnsi" w:hAnsiTheme="majorHAnsi" w:cstheme="majorHAnsi"/>
+        </w:rPr>
+      </w:pPr>
+    </w:p>
+    <w:p>
+      <w:pPr>
+        <w:pStyle w:val="Heading2"/>
+        <w:ind w:firstLine="720"/>
+        <w:rPr>
+          <w:rFonts w:cstheme="majorHAnsi"/>
+          <w:color w:val="auto"/>
+        </w:rPr>
+      </w:pPr>
+      <w:r>
+        <w:rPr>
+          <w:rFonts w:cstheme="majorHAnsi"/>
+          <w:color w:val="auto"/>
+        </w:rPr>
+        <w:lastRenderedPageBreak/>
         <w:t>Future Work</w:t>
       </w:r>
     </w:p>
@@ -11892,7 +13008,25 @@
           <w:sz w:val="24"/>
           <w:szCs w:val="24"/>
         </w:rPr>
-        <w:t xml:space="preserve"> project is available at Github:</w:t>
+        <w:t xml:space="preserve"> project </w:t>
+      </w:r>
+      <w:r>
+        <w:rPr>
+          <w:rFonts w:asciiTheme="majorHAnsi" w:hAnsiTheme="majorHAnsi" w:cstheme="majorHAnsi"/>
+          <w:bCs/>
+          <w:sz w:val="24"/>
+          <w:szCs w:val="24"/>
+        </w:rPr>
+        <w:t xml:space="preserve">with code and datasets </w:t>
+      </w:r>
+      <w:r>
+        <w:rPr>
+          <w:rFonts w:asciiTheme="majorHAnsi" w:hAnsiTheme="majorHAnsi" w:cstheme="majorHAnsi"/>
+          <w:bCs/>
+          <w:sz w:val="24"/>
+          <w:szCs w:val="24"/>
+        </w:rPr>
+        <w:t>is available at Github:</w:t>
       </w:r>
     </w:p>
     <w:p>
@@ -12125,16 +13259,7 @@
           <w:szCs w:val="24"/>
           <w:lang w:eastAsia="en-GB"/>
         </w:rPr>
-        <w:t xml:space="preserve"> stock E-exchange prices forecasting. International Journal of Computational Intelligence Systems</w:t>
-      </w:r>
-      <w:r>
-        <w:rPr>
-          <w:rFonts w:asciiTheme="majorHAnsi" w:eastAsia="Times New Roman" w:hAnsiTheme="majorHAnsi" w:cstheme="majorHAnsi"/>
-          <w:sz w:val="24"/>
-          <w:szCs w:val="24"/>
-          <w:lang w:eastAsia="en-GB"/>
-        </w:rPr>
-        <w:t xml:space="preserve">. Available at: </w:t>
+        <w:t xml:space="preserve"> stock E-exchange prices forecasting. International Journal of Computational Intelligence Systems. Available at: </w:t>
       </w:r>
       <w:r>
         <w:rPr>
@@ -12191,7 +13316,7 @@
         </w:rPr>
         <w:t xml:space="preserve"> (2019). Using the latest advancements in AI to predict stock market movements. Available at Github: </w:t>
       </w:r>
-      <w:hyperlink r:id="rId34" w:history="1">
+      <w:hyperlink r:id="rId37" w:history="1">
         <w:r>
           <w:rPr>
             <w:rStyle w:val="Hyperlink"/>
@@ -12246,16 +13371,7 @@
           <w:szCs w:val="24"/>
           <w:lang w:eastAsia="en-GB"/>
         </w:rPr>
-        <w:t xml:space="preserve">, J. (2013). Trading (and predicting) earnings surprises. </w:t>
-      </w:r>
-      <w:r>
-        <w:rPr>
-          <w:rFonts w:asciiTheme="majorHAnsi" w:eastAsia="Times New Roman" w:hAnsiTheme="majorHAnsi" w:cstheme="majorHAnsi"/>
-          <w:sz w:val="24"/>
-          <w:szCs w:val="24"/>
-          <w:lang w:eastAsia="en-GB"/>
-        </w:rPr>
-        <w:t xml:space="preserve">Available at: </w:t>
+        <w:t xml:space="preserve">, J. (2013). Trading (and predicting) earnings surprises. Available at: </w:t>
       </w:r>
       <w:r>
         <w:rPr>
@@ -12293,7 +13409,7 @@
       </w:pPr>
     </w:p>
     <w:sectPr>
-      <w:footerReference w:type="first" r:id="rId35"/>
+      <w:footerReference w:type="first" r:id="rId38"/>
       <w:pgSz w:w="11900" w:h="16840"/>
       <w:pgMar w:top="720" w:right="720" w:bottom="720" w:left="720" w:header="708" w:footer="708" w:gutter="0"/>
       <w:pgNumType w:start="1"/>
@@ -14833,7 +15949,6 @@
     <w:next w:val="Normal"/>
     <w:link w:val="Heading3Char"/>
     <w:uiPriority w:val="9"/>
-    <w:semiHidden/>
     <w:unhideWhenUsed/>
     <w:qFormat/>
     <w:rsid w:val="00071B60"/>
@@ -15052,7 +16167,6 @@
     <w:basedOn w:val="DefaultParagraphFont"/>
     <w:link w:val="Heading3"/>
     <w:uiPriority w:val="9"/>
-    <w:semiHidden/>
     <w:rsid w:val="00071B60"/>
     <w:rPr>
       <w:rFonts w:asciiTheme="majorHAnsi" w:eastAsiaTheme="majorEastAsia" w:hAnsiTheme="majorHAnsi" w:cstheme="majorBidi"/>
@@ -15851,7 +16965,7 @@
 </file>
 
 <file path=customXml/itemProps1.xml><?xml version="1.0" encoding="utf-8"?>
-<ds:datastoreItem xmlns:ds="http://schemas.openxmlformats.org/officeDocument/2006/customXml" ds:itemID="{48FBAA38-CC29-EA49-9CC9-0DE394707847}">
+<ds:datastoreItem xmlns:ds="http://schemas.openxmlformats.org/officeDocument/2006/customXml" ds:itemID="{FFC4C8CA-1FC1-E345-8968-4A089D9978E2}">
   <ds:schemaRefs>
     <ds:schemaRef ds:uri="http://schemas.openxmlformats.org/officeDocument/2006/bibliography"/>
   </ds:schemaRefs>
